--- a/Documentación Proyecto web portafolio CAHL.docx
+++ b/Documentación Proyecto web portafolio CAHL.docx
@@ -12100,21 +12100,486 @@
       </w:pPr>
     </w:p>
     <w:p>
-      <w:pPr>
-        <w:pStyle w:val="Prrafodelista"/>
-      </w:pPr>
-    </w:p>
-    <w:p>
-      <w:pPr>
-        <w:pStyle w:val="Prrafodelista"/>
-      </w:pPr>
-      <w:r>
+      <w:r>
+        <w:t xml:space="preserve">CONFIGURAR PROYECTO DE REACT </w:t>
+      </w:r>
+    </w:p>
+    <w:p>
+      <w:pPr>
+        <w:pStyle w:val="Prrafodelista"/>
+        <w:numPr>
+          <w:ilvl w:val="0"/>
+          <w:numId w:val="4"/>
+        </w:numPr>
+      </w:pPr>
+      <w:r>
+        <w:t xml:space="preserve">Eliminados app.css y app.test.js </w:t>
+      </w:r>
+    </w:p>
+    <w:p>
+      <w:pPr>
+        <w:pStyle w:val="Prrafodelista"/>
+        <w:numPr>
+          <w:ilvl w:val="0"/>
+          <w:numId w:val="4"/>
+        </w:numPr>
+      </w:pPr>
+      <w:r>
+        <w:t>De index.js quitamos</w:t>
+      </w:r>
+    </w:p>
+    <w:p>
+      <w:pPr>
+        <w:pStyle w:val="Prrafodelista"/>
+        <w:rPr>
+          <w:lang w:val="en-US"/>
+        </w:rPr>
+      </w:pPr>
+      <w:r>
+        <w:rPr>
+          <w:lang w:val="en-US"/>
+        </w:rPr>
+        <w:t>// If you want to start measuring performance in your app, pass a function</w:t>
+      </w:r>
+    </w:p>
+    <w:p>
+      <w:pPr>
+        <w:pStyle w:val="Prrafodelista"/>
+        <w:rPr>
+          <w:lang w:val="en-US"/>
+        </w:rPr>
+      </w:pPr>
+      <w:r>
+        <w:rPr>
+          <w:lang w:val="en-US"/>
+        </w:rPr>
+        <w:t xml:space="preserve">// to log results (for example: </w:t>
+      </w:r>
+      <w:proofErr w:type="spellStart"/>
+      <w:r>
+        <w:rPr>
+          <w:lang w:val="en-US"/>
+        </w:rPr>
+        <w:t>reportWebVitals</w:t>
+      </w:r>
+      <w:proofErr w:type="spellEnd"/>
+      <w:r>
+        <w:rPr>
+          <w:lang w:val="en-US"/>
+        </w:rPr>
+        <w:t>(console.log))</w:t>
+      </w:r>
+    </w:p>
+    <w:p>
+      <w:pPr>
+        <w:pStyle w:val="Prrafodelista"/>
+        <w:rPr>
+          <w:lang w:val="en-US"/>
+        </w:rPr>
+      </w:pPr>
+      <w:r>
+        <w:rPr>
+          <w:lang w:val="en-US"/>
+        </w:rPr>
+        <w:t>// or send to an analytics endpoint. Learn more: https://bit.ly/CRA-vitals</w:t>
+      </w:r>
+    </w:p>
+    <w:p>
+      <w:pPr>
+        <w:pStyle w:val="Prrafodelista"/>
+      </w:pPr>
+      <w:proofErr w:type="spellStart"/>
+      <w:proofErr w:type="gramStart"/>
+      <w:r>
+        <w:t>reportWebVitals</w:t>
+      </w:r>
+      <w:proofErr w:type="spellEnd"/>
+      <w:r>
+        <w:t>(</w:t>
+      </w:r>
+      <w:proofErr w:type="gramEnd"/>
+      <w:r>
+        <w:t>);</w:t>
+      </w:r>
+    </w:p>
+    <w:p>
+      <w:pPr>
+        <w:pStyle w:val="Prrafodelista"/>
+        <w:numPr>
+          <w:ilvl w:val="0"/>
+          <w:numId w:val="4"/>
+        </w:numPr>
+      </w:pPr>
+      <w:r>
+        <w:t xml:space="preserve">Creamos la carpeta </w:t>
+      </w:r>
+      <w:proofErr w:type="spellStart"/>
+      <w:r>
+        <w:t>assets</w:t>
+      </w:r>
+      <w:proofErr w:type="spellEnd"/>
+      <w:r>
+        <w:t xml:space="preserve"> dentro de </w:t>
+      </w:r>
+      <w:proofErr w:type="spellStart"/>
+      <w:r>
+        <w:t>src</w:t>
+      </w:r>
+      <w:proofErr w:type="spellEnd"/>
+    </w:p>
+    <w:p>
+      <w:pPr>
+        <w:pStyle w:val="Prrafodelista"/>
+        <w:numPr>
+          <w:ilvl w:val="0"/>
+          <w:numId w:val="4"/>
+        </w:numPr>
+      </w:pPr>
+      <w:r>
+        <w:t xml:space="preserve">Creamos la carpeta </w:t>
+      </w:r>
+      <w:proofErr w:type="spellStart"/>
+      <w:r>
+        <w:t>styles</w:t>
+      </w:r>
+      <w:proofErr w:type="spellEnd"/>
+      <w:r>
+        <w:t xml:space="preserve"> dentro de </w:t>
+      </w:r>
+      <w:proofErr w:type="spellStart"/>
+      <w:r>
+        <w:t>src</w:t>
+      </w:r>
+      <w:proofErr w:type="spellEnd"/>
+    </w:p>
+    <w:p>
+      <w:pPr>
+        <w:pStyle w:val="Prrafodelista"/>
+        <w:numPr>
+          <w:ilvl w:val="0"/>
+          <w:numId w:val="4"/>
+        </w:numPr>
+        <w:rPr>
+          <w:lang w:val="pt-BR"/>
+        </w:rPr>
+      </w:pPr>
+      <w:proofErr w:type="spellStart"/>
+      <w:r>
+        <w:rPr>
+          <w:lang w:val="pt-BR"/>
+        </w:rPr>
+        <w:t>Creamos</w:t>
+      </w:r>
+      <w:proofErr w:type="spellEnd"/>
+      <w:r>
+        <w:rPr>
+          <w:lang w:val="pt-BR"/>
+        </w:rPr>
         <w:t xml:space="preserve"> </w:t>
       </w:r>
-    </w:p>
-    <w:p>
-      <w:pPr>
-        <w:pStyle w:val="Prrafodelista"/>
+      <w:proofErr w:type="spellStart"/>
+      <w:r>
+        <w:rPr>
+          <w:lang w:val="pt-BR"/>
+        </w:rPr>
+        <w:t>videos</w:t>
+      </w:r>
+      <w:proofErr w:type="spellEnd"/>
+      <w:r>
+        <w:rPr>
+          <w:lang w:val="pt-BR"/>
+        </w:rPr>
+        <w:t xml:space="preserve"> e images dentro de </w:t>
+      </w:r>
+      <w:proofErr w:type="spellStart"/>
+      <w:r>
+        <w:rPr>
+          <w:lang w:val="pt-BR"/>
+        </w:rPr>
+        <w:t>as</w:t>
+      </w:r>
+      <w:r>
+        <w:rPr>
+          <w:lang w:val="pt-BR"/>
+        </w:rPr>
+        <w:t>sets</w:t>
+      </w:r>
+      <w:proofErr w:type="spellEnd"/>
+      <w:r>
+        <w:rPr>
+          <w:lang w:val="pt-BR"/>
+        </w:rPr>
+        <w:t xml:space="preserve"> para </w:t>
+      </w:r>
+      <w:proofErr w:type="spellStart"/>
+      <w:r>
+        <w:rPr>
+          <w:lang w:val="pt-BR"/>
+        </w:rPr>
+        <w:t>contener</w:t>
+      </w:r>
+      <w:proofErr w:type="spellEnd"/>
+      <w:r>
+        <w:rPr>
+          <w:lang w:val="pt-BR"/>
+        </w:rPr>
+        <w:t xml:space="preserve"> </w:t>
+      </w:r>
+      <w:proofErr w:type="spellStart"/>
+      <w:r>
+        <w:rPr>
+          <w:lang w:val="pt-BR"/>
+        </w:rPr>
+        <w:t>los</w:t>
+      </w:r>
+      <w:proofErr w:type="spellEnd"/>
+      <w:r>
+        <w:rPr>
+          <w:lang w:val="pt-BR"/>
+        </w:rPr>
+        <w:t xml:space="preserve"> recursos estáticos</w:t>
+      </w:r>
+    </w:p>
+    <w:p>
+      <w:pPr>
+        <w:pStyle w:val="Prrafodelista"/>
+        <w:numPr>
+          <w:ilvl w:val="0"/>
+          <w:numId w:val="4"/>
+        </w:numPr>
+      </w:pPr>
+      <w:r>
+        <w:t xml:space="preserve">Creamos </w:t>
+      </w:r>
+      <w:proofErr w:type="spellStart"/>
+      <w:r>
+        <w:t>hocs</w:t>
+      </w:r>
+      <w:proofErr w:type="spellEnd"/>
+      <w:r>
+        <w:t xml:space="preserve">, creamos </w:t>
+      </w:r>
+      <w:proofErr w:type="spellStart"/>
+      <w:r>
+        <w:t>containers</w:t>
+      </w:r>
+      <w:proofErr w:type="spellEnd"/>
+      <w:r>
+        <w:t xml:space="preserve"> (dentro cre</w:t>
+      </w:r>
+      <w:r>
+        <w:t xml:space="preserve">amos </w:t>
+      </w:r>
+      <w:proofErr w:type="spellStart"/>
+      <w:r>
+        <w:t>errors</w:t>
+      </w:r>
+      <w:proofErr w:type="spellEnd"/>
+      <w:r>
+        <w:t xml:space="preserve"> y </w:t>
+      </w:r>
+      <w:proofErr w:type="spellStart"/>
+      <w:r>
+        <w:t>pages</w:t>
+      </w:r>
+      <w:proofErr w:type="spellEnd"/>
+      <w:proofErr w:type="gramStart"/>
+      <w:r>
+        <w:t>) ,</w:t>
+      </w:r>
+      <w:proofErr w:type="gramEnd"/>
+      <w:r>
+        <w:t xml:space="preserve"> creamos </w:t>
+      </w:r>
+      <w:proofErr w:type="spellStart"/>
+      <w:r>
+        <w:t>components</w:t>
+      </w:r>
+      <w:proofErr w:type="spellEnd"/>
+      <w:r>
+        <w:t xml:space="preserve">,  creamos </w:t>
+      </w:r>
+      <w:proofErr w:type="spellStart"/>
+      <w:r>
+        <w:t>redux</w:t>
+      </w:r>
+      <w:proofErr w:type="spellEnd"/>
+      <w:r>
+        <w:t xml:space="preserve"> (dentro creamos </w:t>
+      </w:r>
+      <w:proofErr w:type="spellStart"/>
+      <w:r>
+        <w:t>actions</w:t>
+      </w:r>
+      <w:proofErr w:type="spellEnd"/>
+      <w:r>
+        <w:t xml:space="preserve"> y </w:t>
+      </w:r>
+      <w:proofErr w:type="spellStart"/>
+      <w:r>
+        <w:t>reducers</w:t>
+      </w:r>
+      <w:proofErr w:type="spellEnd"/>
+      <w:r>
+        <w:t>)</w:t>
+      </w:r>
+    </w:p>
+    <w:p>
+      <w:pPr>
+        <w:pStyle w:val="Prrafodelista"/>
+        <w:numPr>
+          <w:ilvl w:val="0"/>
+          <w:numId w:val="4"/>
+        </w:numPr>
+      </w:pPr>
+      <w:r>
+        <w:t xml:space="preserve">Vamos a instalar </w:t>
+      </w:r>
+      <w:proofErr w:type="spellStart"/>
+      <w:r>
+        <w:t>tailwind</w:t>
+      </w:r>
+      <w:proofErr w:type="spellEnd"/>
+      <w:r>
+        <w:t xml:space="preserve"> para mejora</w:t>
+      </w:r>
+      <w:r>
+        <w:t xml:space="preserve">r las visuales </w:t>
+      </w:r>
+    </w:p>
+    <w:p>
+      <w:pPr>
+        <w:pStyle w:val="Prrafodelista"/>
+      </w:pPr>
+      <w:hyperlink r:id="rId8" w:history="1">
+        <w:r>
+          <w:rPr>
+            <w:rStyle w:val="Hipervnculo"/>
+          </w:rPr>
+          <w:t>https://tailwindcss.com/docs/guides/create-react-app</w:t>
+        </w:r>
+      </w:hyperlink>
+    </w:p>
+    <w:p>
+      <w:pPr>
+        <w:pStyle w:val="Prrafodelista"/>
+      </w:pPr>
+    </w:p>
+    <w:p>
+      <w:pPr>
+        <w:pStyle w:val="Prrafodelista"/>
+        <w:rPr>
+          <w:color w:val="538135" w:themeColor="accent6" w:themeShade="BF"/>
+          <w:lang w:val="en-US"/>
+        </w:rPr>
+      </w:pPr>
+      <w:r>
+        <w:rPr>
+          <w:color w:val="538135" w:themeColor="accent6" w:themeShade="BF"/>
+          <w:lang w:val="en-US"/>
+        </w:rPr>
+        <w:t xml:space="preserve">#comando </w:t>
+      </w:r>
+      <w:proofErr w:type="spellStart"/>
+      <w:r>
+        <w:rPr>
+          <w:color w:val="538135" w:themeColor="accent6" w:themeShade="BF"/>
+          <w:lang w:val="en-US"/>
+        </w:rPr>
+        <w:t>en</w:t>
+      </w:r>
+      <w:proofErr w:type="spellEnd"/>
+      <w:r>
+        <w:rPr>
+          <w:color w:val="538135" w:themeColor="accent6" w:themeShade="BF"/>
+          <w:lang w:val="en-US"/>
+        </w:rPr>
+        <w:t xml:space="preserve"> la terminal</w:t>
+      </w:r>
+    </w:p>
+    <w:p>
+      <w:pPr>
+        <w:pStyle w:val="Prrafodelista"/>
+        <w:rPr>
+          <w:lang w:val="en-US"/>
+        </w:rPr>
+      </w:pPr>
+      <w:proofErr w:type="spellStart"/>
+      <w:r>
+        <w:rPr>
+          <w:lang w:val="en-US"/>
+        </w:rPr>
+        <w:t>npm</w:t>
+      </w:r>
+      <w:proofErr w:type="spellEnd"/>
+      <w:r>
+        <w:rPr>
+          <w:lang w:val="en-US"/>
+        </w:rPr>
+        <w:t xml:space="preserve"> install -D </w:t>
+      </w:r>
+      <w:proofErr w:type="spellStart"/>
+      <w:proofErr w:type="gramStart"/>
+      <w:r>
+        <w:rPr>
+          <w:lang w:val="en-US"/>
+        </w:rPr>
+        <w:t>tailwindcss</w:t>
+      </w:r>
+      <w:proofErr w:type="spellEnd"/>
+      <w:proofErr w:type="gramEnd"/>
+    </w:p>
+    <w:p>
+      <w:pPr>
+        <w:pStyle w:val="Prrafodelista"/>
+        <w:rPr>
+          <w:u w:val="single"/>
+          <w:lang w:val="en-US"/>
+        </w:rPr>
+      </w:pPr>
+    </w:p>
+    <w:p>
+      <w:pPr>
+        <w:pStyle w:val="Prrafodelista"/>
+        <w:rPr>
+          <w:lang w:val="en-US"/>
+        </w:rPr>
+      </w:pPr>
+      <w:proofErr w:type="spellStart"/>
+      <w:r>
+        <w:rPr>
+          <w:lang w:val="en-US"/>
+        </w:rPr>
+        <w:t>Seguimos</w:t>
+      </w:r>
+      <w:proofErr w:type="spellEnd"/>
+      <w:r>
+        <w:rPr>
+          <w:lang w:val="en-US"/>
+        </w:rPr>
+        <w:t xml:space="preserve"> la </w:t>
+      </w:r>
+      <w:proofErr w:type="spellStart"/>
+      <w:r>
+        <w:rPr>
+          <w:lang w:val="en-US"/>
+        </w:rPr>
+        <w:t>guia</w:t>
+      </w:r>
+      <w:proofErr w:type="spellEnd"/>
+      <w:r>
+        <w:rPr>
+          <w:lang w:val="en-US"/>
+        </w:rPr>
+        <w:t xml:space="preserve"> </w:t>
+      </w:r>
+    </w:p>
+    <w:p>
+      <w:pPr>
+        <w:pStyle w:val="Prrafodelista"/>
+        <w:rPr>
+          <w:lang w:val="en-US"/>
+        </w:rPr>
       </w:pPr>
     </w:p>
     <w:sectPr>
@@ -12130,9 +12595,9 @@
 <file path=word/numbering.xml><?xml version="1.0" encoding="utf-8"?>
 <w:numbering xmlns:wpc="http://schemas.microsoft.com/office/word/2010/wordprocessingCanvas" xmlns:cx="http://schemas.microsoft.com/office/drawing/2014/chartex" xmlns:cx1="http://schemas.microsoft.com/office/drawing/2015/9/8/chartex" xmlns:cx2="http://schemas.microsoft.com/office/drawing/2015/10/21/chartex" xmlns:cx3="http://schemas.microsoft.com/office/drawing/2016/5/9/chartex" xmlns:cx4="http://schemas.microsoft.com/office/drawing/2016/5/10/chartex" xmlns:cx5="http://schemas.microsoft.com/office/drawing/2016/5/11/chartex" xmlns:cx6="http://schemas.microsoft.com/office/drawing/2016/5/12/chartex" xmlns:cx7="http://schemas.microsoft.com/office/drawing/2016/5/13/chartex" xmlns:cx8="http://schemas.microsoft.com/office/drawing/2016/5/14/chartex" xmlns:mc="http://schemas.openxmlformats.org/markup-compatibility/2006" xmlns:aink="http://schemas.microsoft.com/office/drawing/2016/ink" xmlns:am3d="http://schemas.microsoft.com/office/drawing/2017/model3d" xmlns:o="urn:schemas-microsoft-com:office:office" xmlns:oel="http://schemas.microsoft.com/office/2019/extlst" xmlns:r="http://schemas.openxmlformats.org/officeDocument/2006/relationships" xmlns:m="http://schemas.openxmlformats.org/officeDocument/2006/math" xmlns:v="urn:schemas-microsoft-com:vml" xmlns:wp14="http://schemas.microsoft.com/office/word/2010/wordprocessingDrawing" xmlns:wp="http://schemas.openxmlformats.org/drawingml/2006/wordprocessingDrawing" xmlns:w10="urn:schemas-microsoft-com:office:word" xmlns:w="http://schemas.openxmlformats.org/wordprocessingml/2006/main" xmlns:w14="http://schemas.microsoft.com/office/word/2010/wordml" xmlns:w15="http://schemas.microsoft.com/office/word/2012/wordml" xmlns:w16cex="http://schemas.microsoft.com/office/word/2018/wordml/cex" xmlns:w16cid="http://schemas.microsoft.com/office/word/2016/wordml/cid" xmlns:w16="http://schemas.microsoft.com/office/word/2018/wordml" xmlns:w16sdtdh="http://schemas.microsoft.com/office/word/2020/wordml/sdtdatahash" xmlns:w16se="http://schemas.microsoft.com/office/word/2015/wordml/symex" xmlns:wpg="http://schemas.microsoft.com/office/word/2010/wordprocessingGroup" xmlns:wpi="http://schemas.microsoft.com/office/word/2010/wordprocessingInk" xmlns:wne="http://schemas.microsoft.com/office/word/2006/wordml" xmlns:wps="http://schemas.microsoft.com/office/word/2010/wordprocessingShape" mc:Ignorable="w14 w15 w16se w16cid w16 w16cex w16sdtdh wp14">
   <w:abstractNum w:abstractNumId="0" w15:restartNumberingAfterBreak="0">
-    <w:nsid w:val="44536E8E"/>
+    <w:nsid w:val="2F453007"/>
     <w:multiLevelType w:val="hybridMultilevel"/>
-    <w:tmpl w:val="1EE6CDC8"/>
+    <w:tmpl w:val="4EB4BFAE"/>
     <w:lvl w:ilvl="0" w:tplc="240A000F">
       <w:start w:val="1"/>
       <w:numFmt w:val="decimal"/>
@@ -12219,9 +12684,9 @@
     </w:lvl>
   </w:abstractNum>
   <w:abstractNum w:abstractNumId="1" w15:restartNumberingAfterBreak="0">
-    <w:nsid w:val="4B86277D"/>
+    <w:nsid w:val="44536E8E"/>
     <w:multiLevelType w:val="hybridMultilevel"/>
-    <w:tmpl w:val="D076D26C"/>
+    <w:tmpl w:val="1EE6CDC8"/>
     <w:lvl w:ilvl="0" w:tplc="240A000F">
       <w:start w:val="1"/>
       <w:numFmt w:val="decimal"/>
@@ -12308,9 +12773,9 @@
     </w:lvl>
   </w:abstractNum>
   <w:abstractNum w:abstractNumId="2" w15:restartNumberingAfterBreak="0">
-    <w:nsid w:val="5CE45773"/>
+    <w:nsid w:val="4B86277D"/>
     <w:multiLevelType w:val="hybridMultilevel"/>
-    <w:tmpl w:val="14EE3F56"/>
+    <w:tmpl w:val="D076D26C"/>
     <w:lvl w:ilvl="0" w:tplc="240A000F">
       <w:start w:val="1"/>
       <w:numFmt w:val="decimal"/>
@@ -12396,13 +12861,105 @@
       </w:pPr>
     </w:lvl>
   </w:abstractNum>
+  <w:abstractNum w:abstractNumId="3" w15:restartNumberingAfterBreak="0">
+    <w:nsid w:val="5CE45773"/>
+    <w:multiLevelType w:val="hybridMultilevel"/>
+    <w:tmpl w:val="14EE3F56"/>
+    <w:lvl w:ilvl="0" w:tplc="240A000F">
+      <w:start w:val="1"/>
+      <w:numFmt w:val="decimal"/>
+      <w:lvlText w:val="%1."/>
+      <w:lvlJc w:val="left"/>
+      <w:pPr>
+        <w:ind w:left="720" w:hanging="360"/>
+      </w:pPr>
+      <w:rPr>
+        <w:rFonts w:hint="default"/>
+      </w:rPr>
+    </w:lvl>
+    <w:lvl w:ilvl="1" w:tplc="240A0019" w:tentative="1">
+      <w:start w:val="1"/>
+      <w:numFmt w:val="lowerLetter"/>
+      <w:lvlText w:val="%2."/>
+      <w:lvlJc w:val="left"/>
+      <w:pPr>
+        <w:ind w:left="1440" w:hanging="360"/>
+      </w:pPr>
+    </w:lvl>
+    <w:lvl w:ilvl="2" w:tplc="240A001B" w:tentative="1">
+      <w:start w:val="1"/>
+      <w:numFmt w:val="lowerRoman"/>
+      <w:lvlText w:val="%3."/>
+      <w:lvlJc w:val="right"/>
+      <w:pPr>
+        <w:ind w:left="2160" w:hanging="180"/>
+      </w:pPr>
+    </w:lvl>
+    <w:lvl w:ilvl="3" w:tplc="240A000F" w:tentative="1">
+      <w:start w:val="1"/>
+      <w:numFmt w:val="decimal"/>
+      <w:lvlText w:val="%4."/>
+      <w:lvlJc w:val="left"/>
+      <w:pPr>
+        <w:ind w:left="2880" w:hanging="360"/>
+      </w:pPr>
+    </w:lvl>
+    <w:lvl w:ilvl="4" w:tplc="240A0019" w:tentative="1">
+      <w:start w:val="1"/>
+      <w:numFmt w:val="lowerLetter"/>
+      <w:lvlText w:val="%5."/>
+      <w:lvlJc w:val="left"/>
+      <w:pPr>
+        <w:ind w:left="3600" w:hanging="360"/>
+      </w:pPr>
+    </w:lvl>
+    <w:lvl w:ilvl="5" w:tplc="240A001B" w:tentative="1">
+      <w:start w:val="1"/>
+      <w:numFmt w:val="lowerRoman"/>
+      <w:lvlText w:val="%6."/>
+      <w:lvlJc w:val="right"/>
+      <w:pPr>
+        <w:ind w:left="4320" w:hanging="180"/>
+      </w:pPr>
+    </w:lvl>
+    <w:lvl w:ilvl="6" w:tplc="240A000F" w:tentative="1">
+      <w:start w:val="1"/>
+      <w:numFmt w:val="decimal"/>
+      <w:lvlText w:val="%7."/>
+      <w:lvlJc w:val="left"/>
+      <w:pPr>
+        <w:ind w:left="5040" w:hanging="360"/>
+      </w:pPr>
+    </w:lvl>
+    <w:lvl w:ilvl="7" w:tplc="240A0019" w:tentative="1">
+      <w:start w:val="1"/>
+      <w:numFmt w:val="lowerLetter"/>
+      <w:lvlText w:val="%8."/>
+      <w:lvlJc w:val="left"/>
+      <w:pPr>
+        <w:ind w:left="5760" w:hanging="360"/>
+      </w:pPr>
+    </w:lvl>
+    <w:lvl w:ilvl="8" w:tplc="240A001B" w:tentative="1">
+      <w:start w:val="1"/>
+      <w:numFmt w:val="lowerRoman"/>
+      <w:lvlText w:val="%9."/>
+      <w:lvlJc w:val="right"/>
+      <w:pPr>
+        <w:ind w:left="6480" w:hanging="180"/>
+      </w:pPr>
+    </w:lvl>
+  </w:abstractNum>
   <w:num w:numId="1" w16cid:durableId="81341705">
+    <w:abstractNumId w:val="2"/>
+  </w:num>
+  <w:num w:numId="2" w16cid:durableId="1732076130">
+    <w:abstractNumId w:val="3"/>
+  </w:num>
+  <w:num w:numId="3" w16cid:durableId="103044485">
     <w:abstractNumId w:val="1"/>
   </w:num>
-  <w:num w:numId="2" w16cid:durableId="1732076130">
-    <w:abstractNumId w:val="2"/>
-  </w:num>
-  <w:num w:numId="3" w16cid:durableId="103044485">
+  <w:num w:numId="4" w16cid:durableId="561059428">
     <w:abstractNumId w:val="0"/>
   </w:num>
 </w:numbering>

--- a/Documentación Proyecto web portafolio CAHL.docx
+++ b/Documentación Proyecto web portafolio CAHL.docx
@@ -13132,16 +13132,2139 @@
     <w:p>
       <w:pPr>
         <w:pStyle w:val="Prrafodelista"/>
-        <w:rPr>
-          <w:lang w:val="fr-FR"/>
-        </w:rPr>
-      </w:pPr>
-    </w:p>
-    <w:p>
-      <w:pPr>
-        <w:pStyle w:val="Prrafodelista"/>
-        <w:rPr>
-          <w:lang w:val="fr-FR"/>
+        <w:numPr>
+          <w:ilvl w:val="0"/>
+          <w:numId w:val="5"/>
+        </w:numPr>
+      </w:pPr>
+      <w:r>
+        <w:t xml:space="preserve">Dentro de </w:t>
+      </w:r>
+      <w:proofErr w:type="spellStart"/>
+      <w:r>
+        <w:t>src</w:t>
+      </w:r>
+      <w:proofErr w:type="spellEnd"/>
+      <w:r>
+        <w:t xml:space="preserve"> creamos u</w:t>
+      </w:r>
+      <w:r>
+        <w:t>n archivo llamado store.js</w:t>
+      </w:r>
+    </w:p>
+    <w:p>
+      <w:pPr>
+        <w:pStyle w:val="Prrafodelista"/>
+      </w:pPr>
+    </w:p>
+    <w:p>
+      <w:pPr>
+        <w:pStyle w:val="Prrafodelista"/>
+      </w:pPr>
+      <w:r>
+        <w:t xml:space="preserve">Contiene </w:t>
+      </w:r>
+    </w:p>
+    <w:p>
+      <w:pPr>
+        <w:pStyle w:val="Prrafodelista"/>
+        <w:rPr>
+          <w:lang w:val="en-US"/>
+        </w:rPr>
+      </w:pPr>
+      <w:r>
+        <w:rPr>
+          <w:lang w:val="en-US"/>
+        </w:rPr>
+        <w:t>import {</w:t>
+      </w:r>
+      <w:proofErr w:type="spellStart"/>
+      <w:r>
+        <w:rPr>
+          <w:lang w:val="en-US"/>
+        </w:rPr>
+        <w:t>createStore</w:t>
+      </w:r>
+      <w:proofErr w:type="spellEnd"/>
+      <w:r>
+        <w:rPr>
+          <w:lang w:val="en-US"/>
+        </w:rPr>
+        <w:t xml:space="preserve">, </w:t>
+      </w:r>
+      <w:proofErr w:type="spellStart"/>
+      <w:r>
+        <w:rPr>
+          <w:lang w:val="en-US"/>
+        </w:rPr>
+        <w:t>applyMiddleware</w:t>
+      </w:r>
+      <w:proofErr w:type="spellEnd"/>
+      <w:r>
+        <w:rPr>
+          <w:lang w:val="en-US"/>
+        </w:rPr>
+        <w:t>} from 'redux'</w:t>
+      </w:r>
+    </w:p>
+    <w:p>
+      <w:pPr>
+        <w:pStyle w:val="Prrafodelista"/>
+        <w:rPr>
+          <w:lang w:val="en-US"/>
+        </w:rPr>
+      </w:pPr>
+      <w:r>
+        <w:rPr>
+          <w:lang w:val="en-US"/>
+        </w:rPr>
+        <w:t xml:space="preserve">import </w:t>
+      </w:r>
+      <w:proofErr w:type="spellStart"/>
+      <w:r>
+        <w:rPr>
+          <w:lang w:val="en-US"/>
+        </w:rPr>
+        <w:t>thunk</w:t>
+      </w:r>
+      <w:proofErr w:type="spellEnd"/>
+      <w:r>
+        <w:rPr>
+          <w:lang w:val="en-US"/>
+        </w:rPr>
+        <w:t xml:space="preserve"> from 'redux-</w:t>
+      </w:r>
+      <w:proofErr w:type="spellStart"/>
+      <w:r>
+        <w:rPr>
+          <w:lang w:val="en-US"/>
+        </w:rPr>
+        <w:t>thunk</w:t>
+      </w:r>
+      <w:proofErr w:type="spellEnd"/>
+      <w:r>
+        <w:rPr>
+          <w:lang w:val="en-US"/>
+        </w:rPr>
+        <w:t>'</w:t>
+      </w:r>
+    </w:p>
+    <w:p>
+      <w:pPr>
+        <w:pStyle w:val="Prrafodelista"/>
+        <w:rPr>
+          <w:lang w:val="en-US"/>
+        </w:rPr>
+      </w:pPr>
+      <w:r>
+        <w:rPr>
+          <w:lang w:val="en-US"/>
+        </w:rPr>
+        <w:t xml:space="preserve">import </w:t>
+      </w:r>
+      <w:proofErr w:type="spellStart"/>
+      <w:r>
+        <w:rPr>
+          <w:lang w:val="en-US"/>
+        </w:rPr>
+        <w:t>rootReducer</w:t>
+      </w:r>
+      <w:proofErr w:type="spellEnd"/>
+      <w:r>
+        <w:rPr>
+          <w:lang w:val="en-US"/>
+        </w:rPr>
+        <w:t xml:space="preserve"> from './redux/reducers'</w:t>
+      </w:r>
+    </w:p>
+    <w:p>
+      <w:pPr>
+        <w:pStyle w:val="Prrafodelista"/>
+        <w:rPr>
+          <w:lang w:val="en-US"/>
+        </w:rPr>
+      </w:pPr>
+      <w:r>
+        <w:rPr>
+          <w:lang w:val="en-US"/>
+        </w:rPr>
+        <w:t>import {</w:t>
+      </w:r>
+      <w:proofErr w:type="spellStart"/>
+      <w:r>
+        <w:rPr>
+          <w:lang w:val="en-US"/>
+        </w:rPr>
+        <w:t>composeWithDevTools</w:t>
+      </w:r>
+      <w:proofErr w:type="spellEnd"/>
+      <w:r>
+        <w:rPr>
+          <w:lang w:val="en-US"/>
+        </w:rPr>
+        <w:t>} from 'redux-</w:t>
+      </w:r>
+      <w:proofErr w:type="spellStart"/>
+      <w:r>
+        <w:rPr>
+          <w:lang w:val="en-US"/>
+        </w:rPr>
+        <w:t>devtools</w:t>
+      </w:r>
+      <w:proofErr w:type="spellEnd"/>
+      <w:r>
+        <w:rPr>
+          <w:lang w:val="en-US"/>
+        </w:rPr>
+        <w:t>-extension'</w:t>
+      </w:r>
+    </w:p>
+    <w:p>
+      <w:pPr>
+        <w:pStyle w:val="Prrafodelista"/>
+        <w:rPr>
+          <w:lang w:val="en-US"/>
+        </w:rPr>
+      </w:pPr>
+    </w:p>
+    <w:p>
+      <w:pPr>
+        <w:pStyle w:val="Prrafodelista"/>
+        <w:rPr>
+          <w:lang w:val="en-US"/>
+        </w:rPr>
+      </w:pPr>
+      <w:r>
+        <w:rPr>
+          <w:lang w:val="en-US"/>
+        </w:rPr>
+        <w:t xml:space="preserve">const </w:t>
+      </w:r>
+      <w:proofErr w:type="spellStart"/>
+      <w:r>
+        <w:rPr>
+          <w:lang w:val="en-US"/>
+        </w:rPr>
+        <w:t>initialState</w:t>
+      </w:r>
+      <w:proofErr w:type="spellEnd"/>
+      <w:r>
+        <w:rPr>
+          <w:lang w:val="en-US"/>
+        </w:rPr>
+        <w:t xml:space="preserve"> = {};</w:t>
+      </w:r>
+    </w:p>
+    <w:p>
+      <w:pPr>
+        <w:pStyle w:val="Prrafodelista"/>
+        <w:rPr>
+          <w:lang w:val="en-US"/>
+        </w:rPr>
+      </w:pPr>
+    </w:p>
+    <w:p>
+      <w:pPr>
+        <w:pStyle w:val="Prrafodelista"/>
+        <w:rPr>
+          <w:lang w:val="en-US"/>
+        </w:rPr>
+      </w:pPr>
+      <w:r>
+        <w:rPr>
+          <w:lang w:val="en-US"/>
+        </w:rPr>
+        <w:t>const middleware = [</w:t>
+      </w:r>
+      <w:proofErr w:type="spellStart"/>
+      <w:r>
+        <w:rPr>
+          <w:lang w:val="en-US"/>
+        </w:rPr>
+        <w:t>thunk</w:t>
+      </w:r>
+      <w:proofErr w:type="spellEnd"/>
+      <w:r>
+        <w:rPr>
+          <w:lang w:val="en-US"/>
+        </w:rPr>
+        <w:t>];</w:t>
+      </w:r>
+    </w:p>
+    <w:p>
+      <w:pPr>
+        <w:pStyle w:val="Prrafodelista"/>
+        <w:rPr>
+          <w:lang w:val="en-US"/>
+        </w:rPr>
+      </w:pPr>
+    </w:p>
+    <w:p>
+      <w:pPr>
+        <w:pStyle w:val="Prrafodelista"/>
+        <w:rPr>
+          <w:lang w:val="en-US"/>
+        </w:rPr>
+      </w:pPr>
+      <w:r>
+        <w:rPr>
+          <w:lang w:val="en-US"/>
+        </w:rPr>
+        <w:t xml:space="preserve">const store = </w:t>
+      </w:r>
+      <w:proofErr w:type="spellStart"/>
+      <w:r>
+        <w:rPr>
+          <w:lang w:val="en-US"/>
+        </w:rPr>
+        <w:t>createStore</w:t>
+      </w:r>
+      <w:proofErr w:type="spellEnd"/>
+      <w:r>
+        <w:rPr>
+          <w:lang w:val="en-US"/>
+        </w:rPr>
+        <w:t>(</w:t>
+      </w:r>
+    </w:p>
+    <w:p>
+      <w:pPr>
+        <w:pStyle w:val="Prrafodelista"/>
+        <w:rPr>
+          <w:lang w:val="en-US"/>
+        </w:rPr>
+      </w:pPr>
+      <w:r>
+        <w:rPr>
+          <w:lang w:val="en-US"/>
+        </w:rPr>
+        <w:t xml:space="preserve">    </w:t>
+      </w:r>
+      <w:proofErr w:type="spellStart"/>
+      <w:r>
+        <w:rPr>
+          <w:lang w:val="en-US"/>
+        </w:rPr>
+        <w:t>rootReducer</w:t>
+      </w:r>
+      <w:proofErr w:type="spellEnd"/>
+      <w:r>
+        <w:rPr>
+          <w:lang w:val="en-US"/>
+        </w:rPr>
+        <w:t>,</w:t>
+      </w:r>
+    </w:p>
+    <w:p>
+      <w:pPr>
+        <w:pStyle w:val="Prrafodelista"/>
+        <w:rPr>
+          <w:lang w:val="en-US"/>
+        </w:rPr>
+      </w:pPr>
+      <w:r>
+        <w:rPr>
+          <w:lang w:val="en-US"/>
+        </w:rPr>
+        <w:t xml:space="preserve">    </w:t>
+      </w:r>
+      <w:proofErr w:type="spellStart"/>
+      <w:r>
+        <w:rPr>
+          <w:lang w:val="en-US"/>
+        </w:rPr>
+        <w:t>initialState</w:t>
+      </w:r>
+      <w:proofErr w:type="spellEnd"/>
+      <w:r>
+        <w:rPr>
+          <w:lang w:val="en-US"/>
+        </w:rPr>
+        <w:t>,</w:t>
+      </w:r>
+    </w:p>
+    <w:p>
+      <w:pPr>
+        <w:pStyle w:val="Prrafodelista"/>
+        <w:rPr>
+          <w:lang w:val="en-US"/>
+        </w:rPr>
+      </w:pPr>
+      <w:r>
+        <w:rPr>
+          <w:lang w:val="en-US"/>
+        </w:rPr>
+        <w:t xml:space="preserve">    //(</w:t>
+      </w:r>
+      <w:proofErr w:type="spellStart"/>
+      <w:r>
+        <w:rPr>
+          <w:lang w:val="en-US"/>
+        </w:rPr>
+        <w:t>applyMiddleware</w:t>
+      </w:r>
+      <w:proofErr w:type="spellEnd"/>
+      <w:r>
+        <w:rPr>
+          <w:lang w:val="en-US"/>
+        </w:rPr>
+        <w:t>(...middleware))</w:t>
+      </w:r>
+    </w:p>
+    <w:p>
+      <w:pPr>
+        <w:pStyle w:val="Prrafodelista"/>
+        <w:rPr>
+          <w:lang w:val="en-US"/>
+        </w:rPr>
+      </w:pPr>
+      <w:r>
+        <w:rPr>
+          <w:lang w:val="en-US"/>
+        </w:rPr>
+        <w:t xml:space="preserve">    </w:t>
+      </w:r>
+      <w:proofErr w:type="spellStart"/>
+      <w:r>
+        <w:rPr>
+          <w:lang w:val="en-US"/>
+        </w:rPr>
+        <w:t>composeWithDevTools</w:t>
+      </w:r>
+      <w:proofErr w:type="spellEnd"/>
+      <w:r>
+        <w:rPr>
+          <w:lang w:val="en-US"/>
+        </w:rPr>
+        <w:t>(</w:t>
+      </w:r>
+      <w:proofErr w:type="spellStart"/>
+      <w:r>
+        <w:rPr>
+          <w:lang w:val="en-US"/>
+        </w:rPr>
+        <w:t>applyMiddleware</w:t>
+      </w:r>
+      <w:proofErr w:type="spellEnd"/>
+      <w:r>
+        <w:rPr>
+          <w:lang w:val="en-US"/>
+        </w:rPr>
+        <w:t>(...middleware))</w:t>
+      </w:r>
+    </w:p>
+    <w:p>
+      <w:pPr>
+        <w:pStyle w:val="Prrafodelista"/>
+      </w:pPr>
+      <w:r>
+        <w:t>)</w:t>
+      </w:r>
+    </w:p>
+    <w:p>
+      <w:pPr>
+        <w:pStyle w:val="Prrafodelista"/>
+      </w:pPr>
+    </w:p>
+    <w:p>
+      <w:pPr>
+        <w:pStyle w:val="Prrafodelista"/>
+      </w:pPr>
+      <w:proofErr w:type="spellStart"/>
+      <w:r>
+        <w:t>export</w:t>
+      </w:r>
+      <w:proofErr w:type="spellEnd"/>
+      <w:r>
+        <w:t xml:space="preserve"> default store;</w:t>
+      </w:r>
+    </w:p>
+    <w:p>
+      <w:pPr>
+        <w:pStyle w:val="Prrafodelista"/>
+        <w:numPr>
+          <w:ilvl w:val="0"/>
+          <w:numId w:val="5"/>
+        </w:numPr>
+        <w:rPr>
+          <w:lang w:val="pt-BR"/>
+        </w:rPr>
+      </w:pPr>
+      <w:r>
+        <w:rPr>
+          <w:lang w:val="pt-BR"/>
+        </w:rPr>
+        <w:t>Dentro de app.js modificam</w:t>
+      </w:r>
+      <w:r>
+        <w:rPr>
+          <w:lang w:val="pt-BR"/>
+        </w:rPr>
+        <w:t xml:space="preserve">os </w:t>
+      </w:r>
+    </w:p>
+    <w:p>
+      <w:pPr>
+        <w:pStyle w:val="Prrafodelista"/>
+        <w:rPr>
+          <w:lang w:val="en-US"/>
+        </w:rPr>
+      </w:pPr>
+      <w:r>
+        <w:rPr>
+          <w:lang w:val="en-US"/>
+        </w:rPr>
+        <w:t>import {</w:t>
+      </w:r>
+      <w:proofErr w:type="spellStart"/>
+      <w:r>
+        <w:rPr>
+          <w:lang w:val="en-US"/>
+        </w:rPr>
+        <w:t>BrowserRouter</w:t>
+      </w:r>
+      <w:proofErr w:type="spellEnd"/>
+      <w:r>
+        <w:rPr>
+          <w:lang w:val="en-US"/>
+        </w:rPr>
+        <w:t xml:space="preserve"> as Router, Route, Routes} from 'react-router-</w:t>
+      </w:r>
+      <w:proofErr w:type="spellStart"/>
+      <w:r>
+        <w:rPr>
+          <w:lang w:val="en-US"/>
+        </w:rPr>
+        <w:t>dom</w:t>
+      </w:r>
+      <w:proofErr w:type="spellEnd"/>
+      <w:r>
+        <w:rPr>
+          <w:lang w:val="en-US"/>
+        </w:rPr>
+        <w:t>'</w:t>
+      </w:r>
+    </w:p>
+    <w:p>
+      <w:pPr>
+        <w:pStyle w:val="Prrafodelista"/>
+        <w:rPr>
+          <w:lang w:val="en-US"/>
+        </w:rPr>
+      </w:pPr>
+      <w:r>
+        <w:rPr>
+          <w:lang w:val="en-US"/>
+        </w:rPr>
+        <w:t>import store from './store';</w:t>
+      </w:r>
+    </w:p>
+    <w:p>
+      <w:pPr>
+        <w:pStyle w:val="Prrafodelista"/>
+        <w:rPr>
+          <w:lang w:val="en-US"/>
+        </w:rPr>
+      </w:pPr>
+      <w:r>
+        <w:rPr>
+          <w:lang w:val="en-US"/>
+        </w:rPr>
+        <w:t>import {Provider} from 'react-redux'</w:t>
+      </w:r>
+    </w:p>
+    <w:p>
+      <w:pPr>
+        <w:pStyle w:val="Prrafodelista"/>
+        <w:rPr>
+          <w:lang w:val="en-US"/>
+        </w:rPr>
+      </w:pPr>
+      <w:r>
+        <w:rPr>
+          <w:lang w:val="en-US"/>
+        </w:rPr>
+        <w:t>import Error404 from './containers/errors/Error404';</w:t>
+      </w:r>
+    </w:p>
+    <w:p>
+      <w:pPr>
+        <w:pStyle w:val="Prrafodelista"/>
+        <w:rPr>
+          <w:lang w:val="en-US"/>
+        </w:rPr>
+      </w:pPr>
+      <w:r>
+        <w:rPr>
+          <w:lang w:val="en-US"/>
+        </w:rPr>
+        <w:t>import Home from './containers/pages/Home';</w:t>
+      </w:r>
+    </w:p>
+    <w:p>
+      <w:pPr>
+        <w:pStyle w:val="Prrafodelista"/>
+        <w:rPr>
+          <w:lang w:val="en-US"/>
+        </w:rPr>
+      </w:pPr>
+      <w:r>
+        <w:rPr>
+          <w:lang w:val="en-US"/>
+        </w:rPr>
+        <w:t xml:space="preserve"> </w:t>
+      </w:r>
+    </w:p>
+    <w:p>
+      <w:pPr>
+        <w:pStyle w:val="Prrafodelista"/>
+        <w:rPr>
+          <w:lang w:val="en-US"/>
+        </w:rPr>
+      </w:pPr>
+    </w:p>
+    <w:p>
+      <w:pPr>
+        <w:pStyle w:val="Prrafodelista"/>
+        <w:rPr>
+          <w:lang w:val="en-US"/>
+        </w:rPr>
+      </w:pPr>
+    </w:p>
+    <w:p>
+      <w:pPr>
+        <w:pStyle w:val="Prrafodelista"/>
+        <w:rPr>
+          <w:lang w:val="en-US"/>
+        </w:rPr>
+      </w:pPr>
+      <w:r>
+        <w:rPr>
+          <w:lang w:val="en-US"/>
+        </w:rPr>
+        <w:t>function App() {</w:t>
+      </w:r>
+    </w:p>
+    <w:p>
+      <w:pPr>
+        <w:pStyle w:val="Prrafodelista"/>
+        <w:rPr>
+          <w:lang w:val="en-US"/>
+        </w:rPr>
+      </w:pPr>
+      <w:r>
+        <w:rPr>
+          <w:lang w:val="en-US"/>
+        </w:rPr>
+        <w:t xml:space="preserve">  return (</w:t>
+      </w:r>
+    </w:p>
+    <w:p>
+      <w:pPr>
+        <w:pStyle w:val="Prrafodelista"/>
+        <w:rPr>
+          <w:lang w:val="en-US"/>
+        </w:rPr>
+      </w:pPr>
+      <w:r>
+        <w:rPr>
+          <w:lang w:val="en-US"/>
+        </w:rPr>
+        <w:t xml:space="preserve">    &lt;Provider store={store}&gt;</w:t>
+      </w:r>
+    </w:p>
+    <w:p>
+      <w:pPr>
+        <w:pStyle w:val="Prrafodelista"/>
+        <w:rPr>
+          <w:lang w:val="pt-BR"/>
+        </w:rPr>
+      </w:pPr>
+      <w:r>
+        <w:rPr>
+          <w:lang w:val="en-US"/>
+        </w:rPr>
+        <w:t xml:space="preserve">        </w:t>
+      </w:r>
+      <w:r>
+        <w:rPr>
+          <w:lang w:val="pt-BR"/>
+        </w:rPr>
+        <w:t>&lt;</w:t>
+      </w:r>
+      <w:proofErr w:type="spellStart"/>
+      <w:r>
+        <w:rPr>
+          <w:lang w:val="pt-BR"/>
+        </w:rPr>
+        <w:t>Router</w:t>
+      </w:r>
+      <w:proofErr w:type="spellEnd"/>
+      <w:r>
+        <w:rPr>
+          <w:lang w:val="pt-BR"/>
+        </w:rPr>
+        <w:t>&gt;</w:t>
+      </w:r>
+    </w:p>
+    <w:p>
+      <w:pPr>
+        <w:pStyle w:val="Prrafodelista"/>
+        <w:rPr>
+          <w:lang w:val="pt-BR"/>
+        </w:rPr>
+      </w:pPr>
+      <w:r>
+        <w:rPr>
+          <w:lang w:val="pt-BR"/>
+        </w:rPr>
+        <w:t xml:space="preserve">      &lt;</w:t>
+      </w:r>
+      <w:proofErr w:type="spellStart"/>
+      <w:r>
+        <w:rPr>
+          <w:lang w:val="pt-BR"/>
+        </w:rPr>
+        <w:t>Routes</w:t>
+      </w:r>
+      <w:proofErr w:type="spellEnd"/>
+      <w:r>
+        <w:rPr>
+          <w:lang w:val="pt-BR"/>
+        </w:rPr>
+        <w:t>&gt;</w:t>
+      </w:r>
+    </w:p>
+    <w:p>
+      <w:pPr>
+        <w:pStyle w:val="Prrafodelista"/>
+        <w:rPr>
+          <w:lang w:val="en-US"/>
+        </w:rPr>
+      </w:pPr>
+      <w:r>
+        <w:rPr>
+          <w:lang w:val="pt-BR"/>
+        </w:rPr>
+        <w:t xml:space="preserve">        </w:t>
+      </w:r>
+      <w:r>
+        <w:rPr>
+          <w:lang w:val="en-US"/>
+        </w:rPr>
+        <w:t>{/* Error Display */}</w:t>
+      </w:r>
+    </w:p>
+    <w:p>
+      <w:pPr>
+        <w:pStyle w:val="Prrafodelista"/>
+        <w:rPr>
+          <w:lang w:val="en-US"/>
+        </w:rPr>
+      </w:pPr>
+      <w:r>
+        <w:rPr>
+          <w:lang w:val="en-US"/>
+        </w:rPr>
+        <w:t xml:space="preserve">        &lt;Route path="*" element={&lt;Error404/&gt;} /&gt;</w:t>
+      </w:r>
+    </w:p>
+    <w:p>
+      <w:pPr>
+        <w:pStyle w:val="Prrafodelista"/>
+        <w:rPr>
+          <w:lang w:val="en-US"/>
+        </w:rPr>
+      </w:pPr>
+    </w:p>
+    <w:p>
+      <w:pPr>
+        <w:pStyle w:val="Prrafodelista"/>
+        <w:rPr>
+          <w:lang w:val="en-US"/>
+        </w:rPr>
+      </w:pPr>
+      <w:r>
+        <w:rPr>
+          <w:lang w:val="en-US"/>
+        </w:rPr>
+        <w:lastRenderedPageBreak/>
+        <w:t xml:space="preserve">        {/* Home Display */}</w:t>
+      </w:r>
+    </w:p>
+    <w:p>
+      <w:pPr>
+        <w:pStyle w:val="Prrafodelista"/>
+        <w:rPr>
+          <w:lang w:val="en-US"/>
+        </w:rPr>
+      </w:pPr>
+      <w:r>
+        <w:rPr>
+          <w:lang w:val="en-US"/>
+        </w:rPr>
+        <w:t xml:space="preserve">        &lt;Route path='/' element={&lt;Home/&gt;}/&gt;</w:t>
+      </w:r>
+    </w:p>
+    <w:p>
+      <w:pPr>
+        <w:pStyle w:val="Prrafodelista"/>
+        <w:rPr>
+          <w:lang w:val="pt-BR"/>
+        </w:rPr>
+      </w:pPr>
+      <w:r>
+        <w:rPr>
+          <w:lang w:val="en-US"/>
+        </w:rPr>
+        <w:t xml:space="preserve">      </w:t>
+      </w:r>
+      <w:r>
+        <w:rPr>
+          <w:lang w:val="pt-BR"/>
+        </w:rPr>
+        <w:t>&lt;/</w:t>
+      </w:r>
+      <w:proofErr w:type="spellStart"/>
+      <w:r>
+        <w:rPr>
+          <w:lang w:val="pt-BR"/>
+        </w:rPr>
+        <w:t>Routes</w:t>
+      </w:r>
+      <w:proofErr w:type="spellEnd"/>
+      <w:r>
+        <w:rPr>
+          <w:lang w:val="pt-BR"/>
+        </w:rPr>
+        <w:t>&gt;</w:t>
+      </w:r>
+    </w:p>
+    <w:p>
+      <w:pPr>
+        <w:pStyle w:val="Prrafodelista"/>
+        <w:rPr>
+          <w:lang w:val="pt-BR"/>
+        </w:rPr>
+      </w:pPr>
+      <w:r>
+        <w:rPr>
+          <w:lang w:val="pt-BR"/>
+        </w:rPr>
+        <w:t xml:space="preserve">    &lt;/</w:t>
+      </w:r>
+      <w:proofErr w:type="spellStart"/>
+      <w:r>
+        <w:rPr>
+          <w:lang w:val="pt-BR"/>
+        </w:rPr>
+        <w:t>Router</w:t>
+      </w:r>
+      <w:proofErr w:type="spellEnd"/>
+      <w:r>
+        <w:rPr>
+          <w:lang w:val="pt-BR"/>
+        </w:rPr>
+        <w:t>&gt;</w:t>
+      </w:r>
+    </w:p>
+    <w:p>
+      <w:pPr>
+        <w:pStyle w:val="Prrafodelista"/>
+        <w:rPr>
+          <w:lang w:val="pt-BR"/>
+        </w:rPr>
+      </w:pPr>
+      <w:r>
+        <w:rPr>
+          <w:lang w:val="pt-BR"/>
+        </w:rPr>
+        <w:t xml:space="preserve">    &lt;/</w:t>
+      </w:r>
+      <w:proofErr w:type="spellStart"/>
+      <w:r>
+        <w:rPr>
+          <w:lang w:val="pt-BR"/>
+        </w:rPr>
+        <w:t>Provider</w:t>
+      </w:r>
+      <w:proofErr w:type="spellEnd"/>
+      <w:r>
+        <w:rPr>
+          <w:lang w:val="pt-BR"/>
+        </w:rPr>
+        <w:t>&gt;</w:t>
+      </w:r>
+    </w:p>
+    <w:p>
+      <w:pPr>
+        <w:pStyle w:val="Prrafodelista"/>
+        <w:rPr>
+          <w:lang w:val="pt-BR"/>
+        </w:rPr>
+      </w:pPr>
+      <w:r>
+        <w:rPr>
+          <w:lang w:val="pt-BR"/>
+        </w:rPr>
+        <w:t xml:space="preserve">    </w:t>
+      </w:r>
+    </w:p>
+    <w:p>
+      <w:pPr>
+        <w:pStyle w:val="Prrafodelista"/>
+        <w:rPr>
+          <w:lang w:val="pt-BR"/>
+        </w:rPr>
+      </w:pPr>
+      <w:r>
+        <w:rPr>
+          <w:lang w:val="pt-BR"/>
+        </w:rPr>
+        <w:t xml:space="preserve">  );</w:t>
+      </w:r>
+    </w:p>
+    <w:p>
+      <w:pPr>
+        <w:pStyle w:val="Prrafodelista"/>
+        <w:rPr>
+          <w:lang w:val="pt-BR"/>
+        </w:rPr>
+      </w:pPr>
+      <w:r>
+        <w:rPr>
+          <w:lang w:val="pt-BR"/>
+        </w:rPr>
+        <w:t>}</w:t>
+      </w:r>
+    </w:p>
+    <w:p>
+      <w:pPr>
+        <w:pStyle w:val="Prrafodelista"/>
+        <w:rPr>
+          <w:lang w:val="pt-BR"/>
+        </w:rPr>
+      </w:pPr>
+    </w:p>
+    <w:p>
+      <w:pPr>
+        <w:pStyle w:val="Prrafodelista"/>
+        <w:rPr>
+          <w:lang w:val="pt-BR"/>
+        </w:rPr>
+      </w:pPr>
+      <w:proofErr w:type="spellStart"/>
+      <w:r>
+        <w:rPr>
+          <w:lang w:val="pt-BR"/>
+        </w:rPr>
+        <w:t>export</w:t>
+      </w:r>
+      <w:proofErr w:type="spellEnd"/>
+      <w:r>
+        <w:rPr>
+          <w:lang w:val="pt-BR"/>
+        </w:rPr>
+        <w:t xml:space="preserve"> default App;</w:t>
+      </w:r>
+    </w:p>
+    <w:p>
+      <w:pPr>
+        <w:rPr>
+          <w:lang w:val="pt-BR"/>
+        </w:rPr>
+      </w:pPr>
+      <w:r>
+        <w:rPr>
+          <w:lang w:val="pt-BR"/>
+        </w:rPr>
+        <w:t>CONFIGURAR LAYOU</w:t>
+      </w:r>
+      <w:r>
+        <w:rPr>
+          <w:lang w:val="pt-BR"/>
+        </w:rPr>
+        <w:t>T</w:t>
+      </w:r>
+      <w:r>
+        <w:rPr>
+          <w:lang w:val="pt-BR"/>
+        </w:rPr>
+        <w:t xml:space="preserve"> DEL PROYECTO</w:t>
+      </w:r>
+    </w:p>
+    <w:p>
+      <w:pPr>
+        <w:pStyle w:val="Prrafodelista"/>
+        <w:numPr>
+          <w:ilvl w:val="0"/>
+          <w:numId w:val="6"/>
+        </w:numPr>
+      </w:pPr>
+      <w:r>
+        <w:t xml:space="preserve">Dentro de la carpeta </w:t>
+      </w:r>
+      <w:proofErr w:type="spellStart"/>
+      <w:r>
+        <w:t>h</w:t>
+      </w:r>
+      <w:r>
+        <w:t>ocs</w:t>
+      </w:r>
+      <w:proofErr w:type="spellEnd"/>
+      <w:r>
+        <w:t xml:space="preserve"> creamos </w:t>
+      </w:r>
+      <w:proofErr w:type="spellStart"/>
+      <w:r>
+        <w:t>layouts</w:t>
+      </w:r>
+      <w:proofErr w:type="spellEnd"/>
+      <w:r>
+        <w:t xml:space="preserve"> y </w:t>
+      </w:r>
+      <w:proofErr w:type="spellStart"/>
+      <w:r>
+        <w:t>routes</w:t>
+      </w:r>
+      <w:proofErr w:type="spellEnd"/>
+      <w:r>
+        <w:t xml:space="preserve"> </w:t>
+      </w:r>
+    </w:p>
+    <w:p>
+      <w:pPr>
+        <w:pStyle w:val="Prrafodelista"/>
+        <w:numPr>
+          <w:ilvl w:val="0"/>
+          <w:numId w:val="6"/>
+        </w:numPr>
+      </w:pPr>
+      <w:r>
+        <w:t xml:space="preserve">Vamos a idear el esqueleto del sitio web </w:t>
+      </w:r>
+    </w:p>
+    <w:p>
+      <w:pPr>
+        <w:pStyle w:val="Prrafodelista"/>
+      </w:pPr>
+      <w:r>
+        <w:t xml:space="preserve">Para esto hacemos un mockup </w:t>
+      </w:r>
+    </w:p>
+    <w:p>
+      <w:pPr>
+        <w:pStyle w:val="Prrafodelista"/>
+      </w:pPr>
+      <w:r>
+        <w:drawing>
+          <wp:inline distT="0" distB="0" distL="0" distR="0" wp14:anchorId="7AF1A793" wp14:editId="30402D5A">
+            <wp:extent cx="5612130" cy="3728085"/>
+            <wp:effectExtent l="0" t="0" r="7620" b="5715"/>
+            <wp:docPr id="2101331107" name="Imagen 1"/>
+            <wp:cNvGraphicFramePr>
+              <a:graphicFrameLocks xmlns:a="http://schemas.openxmlformats.org/drawingml/2006/main" noChangeAspect="1"/>
+            </wp:cNvGraphicFramePr>
+            <a:graphic xmlns:a="http://schemas.openxmlformats.org/drawingml/2006/main">
+              <a:graphicData uri="http://schemas.openxmlformats.org/drawingml/2006/picture">
+                <pic:pic xmlns:pic="http://schemas.openxmlformats.org/drawingml/2006/picture">
+                  <pic:nvPicPr>
+                    <pic:cNvPr id="2101331107" name=""/>
+                    <pic:cNvPicPr/>
+                  </pic:nvPicPr>
+                  <pic:blipFill>
+                    <a:blip r:embed="rId9"/>
+                    <a:stretch>
+                      <a:fillRect/>
+                    </a:stretch>
+                  </pic:blipFill>
+                  <pic:spPr>
+                    <a:xfrm>
+                      <a:off x="0" y="0"/>
+                      <a:ext cx="5612130" cy="3728085"/>
+                    </a:xfrm>
+                    <a:prstGeom prst="rect">
+                      <a:avLst/>
+                    </a:prstGeom>
+                  </pic:spPr>
+                </pic:pic>
+              </a:graphicData>
+            </a:graphic>
+          </wp:inline>
+        </w:drawing>
+      </w:r>
+    </w:p>
+    <w:p>
+      <w:pPr>
+        <w:pStyle w:val="Prrafodelista"/>
+        <w:numPr>
+          <w:ilvl w:val="0"/>
+          <w:numId w:val="6"/>
+        </w:numPr>
+      </w:pPr>
+      <w:r>
+        <w:t xml:space="preserve">Dentro de la carpeta </w:t>
+      </w:r>
+      <w:proofErr w:type="spellStart"/>
+      <w:r>
+        <w:t>layouts</w:t>
+      </w:r>
+      <w:proofErr w:type="spellEnd"/>
+      <w:r>
+        <w:t xml:space="preserve"> creamos el archivo </w:t>
+      </w:r>
+      <w:proofErr w:type="spellStart"/>
+      <w:r>
+        <w:t>layout</w:t>
+      </w:r>
+      <w:proofErr w:type="spellEnd"/>
+    </w:p>
+    <w:p>
+      <w:pPr>
+        <w:pStyle w:val="Prrafodelista"/>
+        <w:rPr>
+          <w:lang w:val="en-US"/>
+        </w:rPr>
+      </w:pPr>
+      <w:proofErr w:type="spellStart"/>
+      <w:r>
+        <w:rPr>
+          <w:lang w:val="en-US"/>
+        </w:rPr>
+        <w:t>Contiene</w:t>
+      </w:r>
+      <w:proofErr w:type="spellEnd"/>
+    </w:p>
+    <w:p>
+      <w:pPr>
+        <w:pStyle w:val="Prrafodelista"/>
+        <w:rPr>
+          <w:lang w:val="en-US"/>
+        </w:rPr>
+      </w:pPr>
+      <w:r>
+        <w:rPr>
+          <w:lang w:val="en-US"/>
+        </w:rPr>
+        <w:t>import {connect} from "react-redux"</w:t>
+      </w:r>
+    </w:p>
+    <w:p>
+      <w:pPr>
+        <w:pStyle w:val="Prrafodelista"/>
+        <w:rPr>
+          <w:lang w:val="en-US"/>
+        </w:rPr>
+      </w:pPr>
+    </w:p>
+    <w:p>
+      <w:pPr>
+        <w:pStyle w:val="Prrafodelista"/>
+        <w:rPr>
+          <w:lang w:val="en-US"/>
+        </w:rPr>
+      </w:pPr>
+      <w:r>
+        <w:rPr>
+          <w:lang w:val="en-US"/>
+        </w:rPr>
+        <w:t>function Layout({children}){</w:t>
+      </w:r>
+    </w:p>
+    <w:p>
+      <w:pPr>
+        <w:pStyle w:val="Prrafodelista"/>
+        <w:rPr>
+          <w:lang w:val="en-US"/>
+        </w:rPr>
+      </w:pPr>
+      <w:r>
+        <w:rPr>
+          <w:lang w:val="en-US"/>
+        </w:rPr>
+        <w:t xml:space="preserve">    return(</w:t>
+      </w:r>
+    </w:p>
+    <w:p>
+      <w:pPr>
+        <w:pStyle w:val="Prrafodelista"/>
+        <w:rPr>
+          <w:lang w:val="en-US"/>
+        </w:rPr>
+      </w:pPr>
+      <w:r>
+        <w:rPr>
+          <w:lang w:val="en-US"/>
+        </w:rPr>
+        <w:t xml:space="preserve">        &lt;div&gt;</w:t>
+      </w:r>
+    </w:p>
+    <w:p>
+      <w:pPr>
+        <w:pStyle w:val="Prrafodelista"/>
+        <w:rPr>
+          <w:lang w:val="en-US"/>
+        </w:rPr>
+      </w:pPr>
+      <w:r>
+        <w:rPr>
+          <w:lang w:val="en-US"/>
+        </w:rPr>
+        <w:t xml:space="preserve">            {children}</w:t>
+      </w:r>
+    </w:p>
+    <w:p>
+      <w:pPr>
+        <w:pStyle w:val="Prrafodelista"/>
+        <w:rPr>
+          <w:lang w:val="en-US"/>
+        </w:rPr>
+      </w:pPr>
+      <w:r>
+        <w:rPr>
+          <w:lang w:val="en-US"/>
+        </w:rPr>
+        <w:t xml:space="preserve">        &lt;/div&gt;</w:t>
+      </w:r>
+    </w:p>
+    <w:p>
+      <w:pPr>
+        <w:pStyle w:val="Prrafodelista"/>
+        <w:rPr>
+          <w:lang w:val="en-US"/>
+        </w:rPr>
+      </w:pPr>
+      <w:r>
+        <w:rPr>
+          <w:lang w:val="en-US"/>
+        </w:rPr>
+        <w:lastRenderedPageBreak/>
+        <w:t xml:space="preserve">    )</w:t>
+      </w:r>
+    </w:p>
+    <w:p>
+      <w:pPr>
+        <w:pStyle w:val="Prrafodelista"/>
+        <w:rPr>
+          <w:lang w:val="en-US"/>
+        </w:rPr>
+      </w:pPr>
+      <w:r>
+        <w:rPr>
+          <w:lang w:val="en-US"/>
+        </w:rPr>
+        <w:t>}</w:t>
+      </w:r>
+    </w:p>
+    <w:p>
+      <w:pPr>
+        <w:pStyle w:val="Prrafodelista"/>
+        <w:rPr>
+          <w:lang w:val="en-US"/>
+        </w:rPr>
+      </w:pPr>
+    </w:p>
+    <w:p>
+      <w:pPr>
+        <w:pStyle w:val="Prrafodelista"/>
+        <w:rPr>
+          <w:lang w:val="en-US"/>
+        </w:rPr>
+      </w:pPr>
+      <w:r>
+        <w:rPr>
+          <w:lang w:val="en-US"/>
+        </w:rPr>
+        <w:t xml:space="preserve">const </w:t>
+      </w:r>
+      <w:proofErr w:type="spellStart"/>
+      <w:r>
+        <w:rPr>
+          <w:lang w:val="en-US"/>
+        </w:rPr>
+        <w:t>mapStateToProps</w:t>
+      </w:r>
+      <w:proofErr w:type="spellEnd"/>
+      <w:r>
+        <w:rPr>
+          <w:lang w:val="en-US"/>
+        </w:rPr>
+        <w:t xml:space="preserve"> = state =&gt;({</w:t>
+      </w:r>
+    </w:p>
+    <w:p>
+      <w:pPr>
+        <w:pStyle w:val="Prrafodelista"/>
+        <w:rPr>
+          <w:lang w:val="en-US"/>
+        </w:rPr>
+      </w:pPr>
+    </w:p>
+    <w:p>
+      <w:pPr>
+        <w:pStyle w:val="Prrafodelista"/>
+        <w:rPr>
+          <w:lang w:val="en-US"/>
+        </w:rPr>
+      </w:pPr>
+    </w:p>
+    <w:p>
+      <w:pPr>
+        <w:pStyle w:val="Prrafodelista"/>
+        <w:rPr>
+          <w:lang w:val="en-US"/>
+        </w:rPr>
+      </w:pPr>
+      <w:r>
+        <w:rPr>
+          <w:lang w:val="en-US"/>
+        </w:rPr>
+        <w:t>})</w:t>
+      </w:r>
+    </w:p>
+    <w:p>
+      <w:pPr>
+        <w:pStyle w:val="Prrafodelista"/>
+        <w:rPr>
+          <w:lang w:val="en-US"/>
+        </w:rPr>
+      </w:pPr>
+    </w:p>
+    <w:p>
+      <w:pPr>
+        <w:pStyle w:val="Prrafodelista"/>
+        <w:rPr>
+          <w:lang w:val="en-US"/>
+        </w:rPr>
+      </w:pPr>
+      <w:r>
+        <w:rPr>
+          <w:lang w:val="en-US"/>
+        </w:rPr>
+        <w:t>export default connect(</w:t>
+      </w:r>
+      <w:proofErr w:type="spellStart"/>
+      <w:r>
+        <w:rPr>
+          <w:lang w:val="en-US"/>
+        </w:rPr>
+        <w:t>mapStateToProps</w:t>
+      </w:r>
+      <w:proofErr w:type="spellEnd"/>
+      <w:r>
+        <w:rPr>
+          <w:lang w:val="en-US"/>
+        </w:rPr>
+        <w:t>, {</w:t>
+      </w:r>
+    </w:p>
+    <w:p>
+      <w:pPr>
+        <w:pStyle w:val="Prrafodelista"/>
+        <w:rPr>
+          <w:lang w:val="en-US"/>
+        </w:rPr>
+      </w:pPr>
+    </w:p>
+    <w:p>
+      <w:pPr>
+        <w:pStyle w:val="Prrafodelista"/>
+        <w:rPr>
+          <w:lang w:val="en-US"/>
+        </w:rPr>
+      </w:pPr>
+      <w:r>
+        <w:rPr>
+          <w:lang w:val="en-US"/>
+        </w:rPr>
+        <w:t>}) (Layout)</w:t>
+      </w:r>
+    </w:p>
+    <w:p>
+      <w:pPr>
+        <w:pStyle w:val="Prrafodelista"/>
+        <w:numPr>
+          <w:ilvl w:val="0"/>
+          <w:numId w:val="6"/>
+        </w:numPr>
+      </w:pPr>
+      <w:r>
+        <w:t xml:space="preserve">Dentro de la carpeta </w:t>
+      </w:r>
+      <w:proofErr w:type="spellStart"/>
+      <w:r>
+        <w:t>c</w:t>
+      </w:r>
+      <w:r>
+        <w:t>omponents</w:t>
+      </w:r>
+      <w:proofErr w:type="spellEnd"/>
+      <w:r>
+        <w:t xml:space="preserve"> creamos </w:t>
+      </w:r>
+      <w:proofErr w:type="spellStart"/>
+      <w:r>
+        <w:t>navigation</w:t>
+      </w:r>
+      <w:proofErr w:type="spellEnd"/>
+      <w:r>
+        <w:t xml:space="preserve"> </w:t>
+      </w:r>
+    </w:p>
+    <w:p>
+      <w:pPr>
+        <w:pStyle w:val="Prrafodelista"/>
+      </w:pPr>
+      <w:r>
+        <w:t xml:space="preserve">Dentro creamos dos archivos </w:t>
+      </w:r>
+    </w:p>
+    <w:p>
+      <w:pPr>
+        <w:pStyle w:val="Prrafodelista"/>
+      </w:pPr>
+      <w:r>
+        <w:t xml:space="preserve">Navbar.js </w:t>
+      </w:r>
+    </w:p>
+    <w:p>
+      <w:pPr>
+        <w:pStyle w:val="Prrafodelista"/>
+        <w:rPr>
+          <w:lang w:val="en-US"/>
+        </w:rPr>
+      </w:pPr>
+      <w:r>
+        <w:rPr>
+          <w:lang w:val="en-US"/>
+        </w:rPr>
+        <w:t>import {connect} from "react-redux"</w:t>
+      </w:r>
+    </w:p>
+    <w:p>
+      <w:pPr>
+        <w:pStyle w:val="Prrafodelista"/>
+        <w:rPr>
+          <w:lang w:val="en-US"/>
+        </w:rPr>
+      </w:pPr>
+    </w:p>
+    <w:p>
+      <w:pPr>
+        <w:pStyle w:val="Prrafodelista"/>
+        <w:rPr>
+          <w:lang w:val="en-US"/>
+        </w:rPr>
+      </w:pPr>
+      <w:r>
+        <w:rPr>
+          <w:lang w:val="en-US"/>
+        </w:rPr>
+        <w:t>function Navbar(){</w:t>
+      </w:r>
+    </w:p>
+    <w:p>
+      <w:pPr>
+        <w:pStyle w:val="Prrafodelista"/>
+        <w:rPr>
+          <w:lang w:val="en-US"/>
+        </w:rPr>
+      </w:pPr>
+      <w:r>
+        <w:rPr>
+          <w:lang w:val="en-US"/>
+        </w:rPr>
+        <w:t xml:space="preserve">    return(</w:t>
+      </w:r>
+    </w:p>
+    <w:p>
+      <w:pPr>
+        <w:pStyle w:val="Prrafodelista"/>
+        <w:rPr>
+          <w:lang w:val="en-US"/>
+        </w:rPr>
+      </w:pPr>
+      <w:r>
+        <w:rPr>
+          <w:lang w:val="en-US"/>
+        </w:rPr>
+        <w:t xml:space="preserve">        &lt;nav&gt;</w:t>
+      </w:r>
+    </w:p>
+    <w:p>
+      <w:pPr>
+        <w:pStyle w:val="Prrafodelista"/>
+        <w:rPr>
+          <w:lang w:val="en-US"/>
+        </w:rPr>
+      </w:pPr>
+      <w:r>
+        <w:rPr>
+          <w:lang w:val="en-US"/>
+        </w:rPr>
+        <w:t xml:space="preserve">            Navbar</w:t>
+      </w:r>
+    </w:p>
+    <w:p>
+      <w:pPr>
+        <w:pStyle w:val="Prrafodelista"/>
+        <w:rPr>
+          <w:lang w:val="en-US"/>
+        </w:rPr>
+      </w:pPr>
+      <w:r>
+        <w:rPr>
+          <w:lang w:val="en-US"/>
+        </w:rPr>
+        <w:t xml:space="preserve">        &lt;/nav&gt;</w:t>
+      </w:r>
+    </w:p>
+    <w:p>
+      <w:pPr>
+        <w:pStyle w:val="Prrafodelista"/>
+        <w:rPr>
+          <w:lang w:val="en-US"/>
+        </w:rPr>
+      </w:pPr>
+      <w:r>
+        <w:rPr>
+          <w:lang w:val="en-US"/>
+        </w:rPr>
+        <w:t xml:space="preserve">    )</w:t>
+      </w:r>
+    </w:p>
+    <w:p>
+      <w:pPr>
+        <w:pStyle w:val="Prrafodelista"/>
+        <w:rPr>
+          <w:lang w:val="en-US"/>
+        </w:rPr>
+      </w:pPr>
+      <w:r>
+        <w:rPr>
+          <w:lang w:val="en-US"/>
+        </w:rPr>
+        <w:t>}</w:t>
+      </w:r>
+    </w:p>
+    <w:p>
+      <w:pPr>
+        <w:pStyle w:val="Prrafodelista"/>
+        <w:rPr>
+          <w:lang w:val="en-US"/>
+        </w:rPr>
+      </w:pPr>
+    </w:p>
+    <w:p>
+      <w:pPr>
+        <w:pStyle w:val="Prrafodelista"/>
+        <w:rPr>
+          <w:lang w:val="en-US"/>
+        </w:rPr>
+      </w:pPr>
+      <w:r>
+        <w:rPr>
+          <w:lang w:val="en-US"/>
+        </w:rPr>
+        <w:t xml:space="preserve">const </w:t>
+      </w:r>
+      <w:proofErr w:type="spellStart"/>
+      <w:r>
+        <w:rPr>
+          <w:lang w:val="en-US"/>
+        </w:rPr>
+        <w:t>mapStateToProps</w:t>
+      </w:r>
+      <w:proofErr w:type="spellEnd"/>
+      <w:r>
+        <w:rPr>
+          <w:lang w:val="en-US"/>
+        </w:rPr>
+        <w:t xml:space="preserve"> = state=&gt;({</w:t>
+      </w:r>
+    </w:p>
+    <w:p>
+      <w:pPr>
+        <w:pStyle w:val="Prrafodelista"/>
+        <w:rPr>
+          <w:lang w:val="en-US"/>
+        </w:rPr>
+      </w:pPr>
+    </w:p>
+    <w:p>
+      <w:pPr>
+        <w:pStyle w:val="Prrafodelista"/>
+        <w:rPr>
+          <w:lang w:val="en-US"/>
+        </w:rPr>
+      </w:pPr>
+      <w:r>
+        <w:rPr>
+          <w:lang w:val="en-US"/>
+        </w:rPr>
+        <w:t>})</w:t>
+      </w:r>
+    </w:p>
+    <w:p>
+      <w:pPr>
+        <w:pStyle w:val="Prrafodelista"/>
+        <w:rPr>
+          <w:lang w:val="en-US"/>
+        </w:rPr>
+      </w:pPr>
+    </w:p>
+    <w:p>
+      <w:pPr>
+        <w:pStyle w:val="Prrafodelista"/>
+        <w:rPr>
+          <w:lang w:val="en-US"/>
+        </w:rPr>
+      </w:pPr>
+      <w:r>
+        <w:rPr>
+          <w:lang w:val="en-US"/>
+        </w:rPr>
+        <w:t>export default connect(</w:t>
+      </w:r>
+      <w:proofErr w:type="spellStart"/>
+      <w:r>
+        <w:rPr>
+          <w:lang w:val="en-US"/>
+        </w:rPr>
+        <w:t>mapStateToProps</w:t>
+      </w:r>
+      <w:proofErr w:type="spellEnd"/>
+      <w:r>
+        <w:rPr>
+          <w:lang w:val="en-US"/>
+        </w:rPr>
+        <w:t>,{</w:t>
+      </w:r>
+    </w:p>
+    <w:p>
+      <w:pPr>
+        <w:pStyle w:val="Prrafodelista"/>
+        <w:rPr>
+          <w:lang w:val="en-US"/>
+        </w:rPr>
+      </w:pPr>
+    </w:p>
+    <w:p>
+      <w:pPr>
+        <w:pStyle w:val="Prrafodelista"/>
+        <w:rPr>
+          <w:lang w:val="en-US"/>
+        </w:rPr>
+      </w:pPr>
+      <w:r>
+        <w:rPr>
+          <w:lang w:val="en-US"/>
+        </w:rPr>
+        <w:t xml:space="preserve">    </w:t>
+      </w:r>
+    </w:p>
+    <w:p>
+      <w:pPr>
+        <w:pStyle w:val="Prrafodelista"/>
+      </w:pPr>
+      <w:r>
+        <w:t>}) (</w:t>
+      </w:r>
+      <w:proofErr w:type="spellStart"/>
+      <w:r>
+        <w:t>Navbar</w:t>
+      </w:r>
+      <w:proofErr w:type="spellEnd"/>
+      <w:r>
+        <w:t>)</w:t>
+      </w:r>
+    </w:p>
+    <w:p>
+      <w:pPr>
+        <w:pStyle w:val="Prrafodelista"/>
+      </w:pPr>
+    </w:p>
+    <w:p>
+      <w:pPr>
+        <w:pStyle w:val="Prrafodelista"/>
+      </w:pPr>
+      <w:r>
+        <w:t>Footer.js</w:t>
+      </w:r>
+    </w:p>
+    <w:p>
+      <w:pPr>
+        <w:pStyle w:val="Prrafodelista"/>
+        <w:rPr>
+          <w:lang w:val="en-US"/>
+        </w:rPr>
+      </w:pPr>
+      <w:r>
+        <w:rPr>
+          <w:lang w:val="en-US"/>
+        </w:rPr>
+        <w:t>import {connect} from "react-redux"</w:t>
+      </w:r>
+    </w:p>
+    <w:p>
+      <w:pPr>
+        <w:pStyle w:val="Prrafodelista"/>
+        <w:rPr>
+          <w:lang w:val="en-US"/>
+        </w:rPr>
+      </w:pPr>
+    </w:p>
+    <w:p>
+      <w:pPr>
+        <w:pStyle w:val="Prrafodelista"/>
+        <w:rPr>
+          <w:lang w:val="en-US"/>
+        </w:rPr>
+      </w:pPr>
+      <w:r>
+        <w:rPr>
+          <w:lang w:val="en-US"/>
+        </w:rPr>
+        <w:t>function Footer(){</w:t>
+      </w:r>
+    </w:p>
+    <w:p>
+      <w:pPr>
+        <w:pStyle w:val="Prrafodelista"/>
+        <w:rPr>
+          <w:lang w:val="en-US"/>
+        </w:rPr>
+      </w:pPr>
+      <w:r>
+        <w:rPr>
+          <w:lang w:val="en-US"/>
+        </w:rPr>
+        <w:t xml:space="preserve">    return(</w:t>
+      </w:r>
+    </w:p>
+    <w:p>
+      <w:pPr>
+        <w:pStyle w:val="Prrafodelista"/>
+        <w:rPr>
+          <w:lang w:val="en-US"/>
+        </w:rPr>
+      </w:pPr>
+      <w:r>
+        <w:rPr>
+          <w:lang w:val="en-US"/>
+        </w:rPr>
+        <w:t xml:space="preserve">        &lt;footer&gt;</w:t>
+      </w:r>
+    </w:p>
+    <w:p>
+      <w:pPr>
+        <w:pStyle w:val="Prrafodelista"/>
+        <w:rPr>
+          <w:lang w:val="en-US"/>
+        </w:rPr>
+      </w:pPr>
+      <w:r>
+        <w:rPr>
+          <w:lang w:val="en-US"/>
+        </w:rPr>
+        <w:t xml:space="preserve">            Footer</w:t>
+      </w:r>
+    </w:p>
+    <w:p>
+      <w:pPr>
+        <w:pStyle w:val="Prrafodelista"/>
+        <w:rPr>
+          <w:lang w:val="en-US"/>
+        </w:rPr>
+      </w:pPr>
+      <w:r>
+        <w:rPr>
+          <w:lang w:val="en-US"/>
+        </w:rPr>
+        <w:t xml:space="preserve">        &lt;/footer&gt;</w:t>
+      </w:r>
+    </w:p>
+    <w:p>
+      <w:pPr>
+        <w:pStyle w:val="Prrafodelista"/>
+        <w:rPr>
+          <w:lang w:val="en-US"/>
+        </w:rPr>
+      </w:pPr>
+      <w:r>
+        <w:rPr>
+          <w:lang w:val="en-US"/>
+        </w:rPr>
+        <w:t xml:space="preserve">    )</w:t>
+      </w:r>
+    </w:p>
+    <w:p>
+      <w:pPr>
+        <w:pStyle w:val="Prrafodelista"/>
+        <w:rPr>
+          <w:lang w:val="en-US"/>
+        </w:rPr>
+      </w:pPr>
+      <w:r>
+        <w:rPr>
+          <w:lang w:val="en-US"/>
+        </w:rPr>
+        <w:t>}</w:t>
+      </w:r>
+    </w:p>
+    <w:p>
+      <w:pPr>
+        <w:pStyle w:val="Prrafodelista"/>
+        <w:rPr>
+          <w:lang w:val="en-US"/>
+        </w:rPr>
+      </w:pPr>
+    </w:p>
+    <w:p>
+      <w:pPr>
+        <w:pStyle w:val="Prrafodelista"/>
+        <w:rPr>
+          <w:lang w:val="en-US"/>
+        </w:rPr>
+      </w:pPr>
+      <w:r>
+        <w:rPr>
+          <w:lang w:val="en-US"/>
+        </w:rPr>
+        <w:lastRenderedPageBreak/>
+        <w:t xml:space="preserve">const </w:t>
+      </w:r>
+      <w:proofErr w:type="spellStart"/>
+      <w:r>
+        <w:rPr>
+          <w:lang w:val="en-US"/>
+        </w:rPr>
+        <w:t>mapStateToProps</w:t>
+      </w:r>
+      <w:proofErr w:type="spellEnd"/>
+      <w:r>
+        <w:rPr>
+          <w:lang w:val="en-US"/>
+        </w:rPr>
+        <w:t xml:space="preserve"> = state=&gt;({</w:t>
+      </w:r>
+    </w:p>
+    <w:p>
+      <w:pPr>
+        <w:pStyle w:val="Prrafodelista"/>
+        <w:rPr>
+          <w:lang w:val="en-US"/>
+        </w:rPr>
+      </w:pPr>
+    </w:p>
+    <w:p>
+      <w:pPr>
+        <w:pStyle w:val="Prrafodelista"/>
+        <w:rPr>
+          <w:lang w:val="en-US"/>
+        </w:rPr>
+      </w:pPr>
+      <w:r>
+        <w:rPr>
+          <w:lang w:val="en-US"/>
+        </w:rPr>
+        <w:t>})</w:t>
+      </w:r>
+    </w:p>
+    <w:p>
+      <w:pPr>
+        <w:pStyle w:val="Prrafodelista"/>
+        <w:rPr>
+          <w:lang w:val="en-US"/>
+        </w:rPr>
+      </w:pPr>
+    </w:p>
+    <w:p>
+      <w:pPr>
+        <w:pStyle w:val="Prrafodelista"/>
+        <w:rPr>
+          <w:lang w:val="en-US"/>
+        </w:rPr>
+      </w:pPr>
+      <w:r>
+        <w:rPr>
+          <w:lang w:val="en-US"/>
+        </w:rPr>
+        <w:t>export default connect(</w:t>
+      </w:r>
+      <w:proofErr w:type="spellStart"/>
+      <w:r>
+        <w:rPr>
+          <w:lang w:val="en-US"/>
+        </w:rPr>
+        <w:t>mapStateToProps</w:t>
+      </w:r>
+      <w:proofErr w:type="spellEnd"/>
+      <w:r>
+        <w:rPr>
+          <w:lang w:val="en-US"/>
+        </w:rPr>
+        <w:t>,{</w:t>
+      </w:r>
+    </w:p>
+    <w:p>
+      <w:pPr>
+        <w:pStyle w:val="Prrafodelista"/>
+        <w:rPr>
+          <w:lang w:val="en-US"/>
+        </w:rPr>
+      </w:pPr>
+    </w:p>
+    <w:p>
+      <w:pPr>
+        <w:pStyle w:val="Prrafodelista"/>
+      </w:pPr>
+      <w:r>
+        <w:t>}) (</w:t>
+      </w:r>
+      <w:proofErr w:type="spellStart"/>
+      <w:r>
+        <w:t>Footer</w:t>
+      </w:r>
+      <w:proofErr w:type="spellEnd"/>
+      <w:r>
+        <w:t>)</w:t>
+      </w:r>
+    </w:p>
+    <w:p>
+      <w:pPr>
+        <w:pStyle w:val="Prrafodelista"/>
+        <w:numPr>
+          <w:ilvl w:val="0"/>
+          <w:numId w:val="6"/>
+        </w:numPr>
+      </w:pPr>
+      <w:r>
+        <w:t xml:space="preserve">Enlazamos a </w:t>
+      </w:r>
+      <w:proofErr w:type="spellStart"/>
+      <w:r>
+        <w:t>Home.jsx</w:t>
+      </w:r>
+      <w:proofErr w:type="spellEnd"/>
+    </w:p>
+    <w:p>
+      <w:pPr>
+        <w:pStyle w:val="Prrafodelista"/>
+        <w:rPr>
+          <w:lang w:val="en-US"/>
+        </w:rPr>
+      </w:pPr>
+      <w:r>
+        <w:rPr>
+          <w:lang w:val="en-US"/>
+        </w:rPr>
+        <w:t>import Footer from '../../components/navigation/Footer.js';</w:t>
+      </w:r>
+    </w:p>
+    <w:p>
+      <w:pPr>
+        <w:pStyle w:val="Prrafodelista"/>
+        <w:rPr>
+          <w:lang w:val="en-US"/>
+        </w:rPr>
+      </w:pPr>
+      <w:r>
+        <w:rPr>
+          <w:lang w:val="en-US"/>
+        </w:rPr>
+        <w:t>import Navbar from '../../components/navigation/Navbar.js';</w:t>
+      </w:r>
+    </w:p>
+    <w:p>
+      <w:pPr>
+        <w:pStyle w:val="Prrafodelista"/>
+        <w:rPr>
+          <w:lang w:val="en-US"/>
+        </w:rPr>
+      </w:pPr>
+      <w:r>
+        <w:rPr>
+          <w:lang w:val="en-US"/>
+        </w:rPr>
+        <w:t>import Layout from "../../</w:t>
+      </w:r>
+      <w:proofErr w:type="spellStart"/>
+      <w:r>
+        <w:rPr>
+          <w:lang w:val="en-US"/>
+        </w:rPr>
+        <w:t>hocs</w:t>
+      </w:r>
+      <w:proofErr w:type="spellEnd"/>
+      <w:r>
+        <w:rPr>
+          <w:lang w:val="en-US"/>
+        </w:rPr>
+        <w:t>/layouts/layout"</w:t>
+      </w:r>
+    </w:p>
+    <w:p>
+      <w:pPr>
+        <w:pStyle w:val="Prrafodelista"/>
+        <w:rPr>
+          <w:lang w:val="en-US"/>
+        </w:rPr>
+      </w:pPr>
+    </w:p>
+    <w:p>
+      <w:pPr>
+        <w:pStyle w:val="Prrafodelista"/>
+        <w:rPr>
+          <w:lang w:val="en-US"/>
+        </w:rPr>
+      </w:pPr>
+      <w:r>
+        <w:rPr>
+          <w:lang w:val="en-US"/>
+        </w:rPr>
+        <w:t>function Home(){</w:t>
+      </w:r>
+    </w:p>
+    <w:p>
+      <w:pPr>
+        <w:pStyle w:val="Prrafodelista"/>
+        <w:rPr>
+          <w:lang w:val="en-US"/>
+        </w:rPr>
+      </w:pPr>
+      <w:r>
+        <w:rPr>
+          <w:lang w:val="en-US"/>
+        </w:rPr>
+        <w:t xml:space="preserve">    return(</w:t>
+      </w:r>
+    </w:p>
+    <w:p>
+      <w:pPr>
+        <w:pStyle w:val="Prrafodelista"/>
+        <w:rPr>
+          <w:lang w:val="en-US"/>
+        </w:rPr>
+      </w:pPr>
+      <w:r>
+        <w:rPr>
+          <w:lang w:val="en-US"/>
+        </w:rPr>
+        <w:t xml:space="preserve">        &lt;Layout&gt;</w:t>
+      </w:r>
+    </w:p>
+    <w:p>
+      <w:pPr>
+        <w:pStyle w:val="Prrafodelista"/>
+        <w:rPr>
+          <w:lang w:val="en-US"/>
+        </w:rPr>
+      </w:pPr>
+      <w:r>
+        <w:rPr>
+          <w:lang w:val="en-US"/>
+        </w:rPr>
+        <w:t xml:space="preserve">            &lt;Navbar/&gt;   </w:t>
+      </w:r>
+    </w:p>
+    <w:p>
+      <w:pPr>
+        <w:pStyle w:val="Prrafodelista"/>
+        <w:rPr>
+          <w:lang w:val="en-US"/>
+        </w:rPr>
+      </w:pPr>
+      <w:r>
+        <w:rPr>
+          <w:lang w:val="en-US"/>
+        </w:rPr>
+        <w:t xml:space="preserve">            Home</w:t>
+      </w:r>
+    </w:p>
+    <w:p>
+      <w:pPr>
+        <w:pStyle w:val="Prrafodelista"/>
+        <w:rPr>
+          <w:lang w:val="en-US"/>
+        </w:rPr>
+      </w:pPr>
+      <w:r>
+        <w:rPr>
+          <w:lang w:val="en-US"/>
+        </w:rPr>
+        <w:t xml:space="preserve">            &lt;Footer/&gt;</w:t>
+      </w:r>
+    </w:p>
+    <w:p>
+      <w:pPr>
+        <w:pStyle w:val="Prrafodelista"/>
+        <w:rPr>
+          <w:lang w:val="en-US"/>
+        </w:rPr>
+      </w:pPr>
+      <w:r>
+        <w:rPr>
+          <w:lang w:val="en-US"/>
+        </w:rPr>
+        <w:t xml:space="preserve">        &lt;/Layout&gt;</w:t>
+      </w:r>
+    </w:p>
+    <w:p>
+      <w:pPr>
+        <w:pStyle w:val="Prrafodelista"/>
+        <w:rPr>
+          <w:lang w:val="en-US"/>
+        </w:rPr>
+      </w:pPr>
+      <w:r>
+        <w:rPr>
+          <w:lang w:val="en-US"/>
+        </w:rPr>
+        <w:t xml:space="preserve">    )</w:t>
+      </w:r>
+    </w:p>
+    <w:p>
+      <w:pPr>
+        <w:pStyle w:val="Prrafodelista"/>
+        <w:rPr>
+          <w:lang w:val="en-US"/>
+        </w:rPr>
+      </w:pPr>
+      <w:r>
+        <w:rPr>
+          <w:lang w:val="en-US"/>
+        </w:rPr>
+        <w:t>}</w:t>
+      </w:r>
+    </w:p>
+    <w:p>
+      <w:pPr>
+        <w:pStyle w:val="Prrafodelista"/>
+        <w:rPr>
+          <w:lang w:val="en-US"/>
+        </w:rPr>
+      </w:pPr>
+      <w:r>
+        <w:rPr>
+          <w:lang w:val="en-US"/>
+        </w:rPr>
+        <w:t>export default Home</w:t>
+      </w:r>
+    </w:p>
+    <w:p>
+      <w:pPr>
+        <w:pStyle w:val="Prrafodelista"/>
+        <w:rPr>
+          <w:lang w:val="en-US"/>
+        </w:rPr>
+      </w:pPr>
+    </w:p>
+    <w:p>
+      <w:pPr>
+        <w:pStyle w:val="Prrafodelista"/>
+        <w:rPr>
+          <w:lang w:val="en-US"/>
         </w:rPr>
       </w:pPr>
     </w:p>
@@ -13158,9 +15281,9 @@
 <file path=word/numbering.xml><?xml version="1.0" encoding="utf-8"?>
 <w:numbering xmlns:wpc="http://schemas.microsoft.com/office/word/2010/wordprocessingCanvas" xmlns:cx="http://schemas.microsoft.com/office/drawing/2014/chartex" xmlns:cx1="http://schemas.microsoft.com/office/drawing/2015/9/8/chartex" xmlns:cx2="http://schemas.microsoft.com/office/drawing/2015/10/21/chartex" xmlns:cx3="http://schemas.microsoft.com/office/drawing/2016/5/9/chartex" xmlns:cx4="http://schemas.microsoft.com/office/drawing/2016/5/10/chartex" xmlns:cx5="http://schemas.microsoft.com/office/drawing/2016/5/11/chartex" xmlns:cx6="http://schemas.microsoft.com/office/drawing/2016/5/12/chartex" xmlns:cx7="http://schemas.microsoft.com/office/drawing/2016/5/13/chartex" xmlns:cx8="http://schemas.microsoft.com/office/drawing/2016/5/14/chartex" xmlns:mc="http://schemas.openxmlformats.org/markup-compatibility/2006" xmlns:aink="http://schemas.microsoft.com/office/drawing/2016/ink" xmlns:am3d="http://schemas.microsoft.com/office/drawing/2017/model3d" xmlns:o="urn:schemas-microsoft-com:office:office" xmlns:oel="http://schemas.microsoft.com/office/2019/extlst" xmlns:r="http://schemas.openxmlformats.org/officeDocument/2006/relationships" xmlns:m="http://schemas.openxmlformats.org/officeDocument/2006/math" xmlns:v="urn:schemas-microsoft-com:vml" xmlns:wp14="http://schemas.microsoft.com/office/word/2010/wordprocessingDrawing" xmlns:wp="http://schemas.openxmlformats.org/drawingml/2006/wordprocessingDrawing" xmlns:w10="urn:schemas-microsoft-com:office:word" xmlns:w="http://schemas.openxmlformats.org/wordprocessingml/2006/main" xmlns:w14="http://schemas.microsoft.com/office/word/2010/wordml" xmlns:w15="http://schemas.microsoft.com/office/word/2012/wordml" xmlns:w16cex="http://schemas.microsoft.com/office/word/2018/wordml/cex" xmlns:w16cid="http://schemas.microsoft.com/office/word/2016/wordml/cid" xmlns:w16="http://schemas.microsoft.com/office/word/2018/wordml" xmlns:w16sdtdh="http://schemas.microsoft.com/office/word/2020/wordml/sdtdatahash" xmlns:w16se="http://schemas.microsoft.com/office/word/2015/wordml/symex" xmlns:wpg="http://schemas.microsoft.com/office/word/2010/wordprocessingGroup" xmlns:wpi="http://schemas.microsoft.com/office/word/2010/wordprocessingInk" xmlns:wne="http://schemas.microsoft.com/office/word/2006/wordml" xmlns:wps="http://schemas.microsoft.com/office/word/2010/wordprocessingShape" mc:Ignorable="w14 w15 w16se w16cid w16 w16cex w16sdtdh wp14">
   <w:abstractNum w:abstractNumId="0" w15:restartNumberingAfterBreak="0">
-    <w:nsid w:val="2F453007"/>
+    <w:nsid w:val="2A943508"/>
     <w:multiLevelType w:val="hybridMultilevel"/>
-    <w:tmpl w:val="4EB4BFAE"/>
+    <w:tmpl w:val="672A48D0"/>
     <w:lvl w:ilvl="0" w:tplc="240A000F">
       <w:start w:val="1"/>
       <w:numFmt w:val="decimal"/>
@@ -13247,9 +15370,9 @@
     </w:lvl>
   </w:abstractNum>
   <w:abstractNum w:abstractNumId="1" w15:restartNumberingAfterBreak="0">
-    <w:nsid w:val="3225009B"/>
+    <w:nsid w:val="2F453007"/>
     <w:multiLevelType w:val="hybridMultilevel"/>
-    <w:tmpl w:val="4BC09D00"/>
+    <w:tmpl w:val="4EB4BFAE"/>
     <w:lvl w:ilvl="0" w:tplc="240A000F">
       <w:start w:val="1"/>
       <w:numFmt w:val="decimal"/>
@@ -13336,9 +15459,9 @@
     </w:lvl>
   </w:abstractNum>
   <w:abstractNum w:abstractNumId="2" w15:restartNumberingAfterBreak="0">
-    <w:nsid w:val="44536E8E"/>
+    <w:nsid w:val="3225009B"/>
     <w:multiLevelType w:val="hybridMultilevel"/>
-    <w:tmpl w:val="1EE6CDC8"/>
+    <w:tmpl w:val="4BC09D00"/>
     <w:lvl w:ilvl="0" w:tplc="240A000F">
       <w:start w:val="1"/>
       <w:numFmt w:val="decimal"/>
@@ -13425,9 +15548,9 @@
     </w:lvl>
   </w:abstractNum>
   <w:abstractNum w:abstractNumId="3" w15:restartNumberingAfterBreak="0">
-    <w:nsid w:val="4B86277D"/>
+    <w:nsid w:val="44536E8E"/>
     <w:multiLevelType w:val="hybridMultilevel"/>
-    <w:tmpl w:val="D076D26C"/>
+    <w:tmpl w:val="1EE6CDC8"/>
     <w:lvl w:ilvl="0" w:tplc="240A000F">
       <w:start w:val="1"/>
       <w:numFmt w:val="decimal"/>
@@ -13514,9 +15637,9 @@
     </w:lvl>
   </w:abstractNum>
   <w:abstractNum w:abstractNumId="4" w15:restartNumberingAfterBreak="0">
-    <w:nsid w:val="5CE45773"/>
+    <w:nsid w:val="4B86277D"/>
     <w:multiLevelType w:val="hybridMultilevel"/>
-    <w:tmpl w:val="14EE3F56"/>
+    <w:tmpl w:val="D076D26C"/>
     <w:lvl w:ilvl="0" w:tplc="240A000F">
       <w:start w:val="1"/>
       <w:numFmt w:val="decimal"/>
@@ -13602,20 +15725,112 @@
       </w:pPr>
     </w:lvl>
   </w:abstractNum>
+  <w:abstractNum w:abstractNumId="5" w15:restartNumberingAfterBreak="0">
+    <w:nsid w:val="5CE45773"/>
+    <w:multiLevelType w:val="hybridMultilevel"/>
+    <w:tmpl w:val="14EE3F56"/>
+    <w:lvl w:ilvl="0" w:tplc="240A000F">
+      <w:start w:val="1"/>
+      <w:numFmt w:val="decimal"/>
+      <w:lvlText w:val="%1."/>
+      <w:lvlJc w:val="left"/>
+      <w:pPr>
+        <w:ind w:left="720" w:hanging="360"/>
+      </w:pPr>
+      <w:rPr>
+        <w:rFonts w:hint="default"/>
+      </w:rPr>
+    </w:lvl>
+    <w:lvl w:ilvl="1" w:tplc="240A0019" w:tentative="1">
+      <w:start w:val="1"/>
+      <w:numFmt w:val="lowerLetter"/>
+      <w:lvlText w:val="%2."/>
+      <w:lvlJc w:val="left"/>
+      <w:pPr>
+        <w:ind w:left="1440" w:hanging="360"/>
+      </w:pPr>
+    </w:lvl>
+    <w:lvl w:ilvl="2" w:tplc="240A001B" w:tentative="1">
+      <w:start w:val="1"/>
+      <w:numFmt w:val="lowerRoman"/>
+      <w:lvlText w:val="%3."/>
+      <w:lvlJc w:val="right"/>
+      <w:pPr>
+        <w:ind w:left="2160" w:hanging="180"/>
+      </w:pPr>
+    </w:lvl>
+    <w:lvl w:ilvl="3" w:tplc="240A000F" w:tentative="1">
+      <w:start w:val="1"/>
+      <w:numFmt w:val="decimal"/>
+      <w:lvlText w:val="%4."/>
+      <w:lvlJc w:val="left"/>
+      <w:pPr>
+        <w:ind w:left="2880" w:hanging="360"/>
+      </w:pPr>
+    </w:lvl>
+    <w:lvl w:ilvl="4" w:tplc="240A0019" w:tentative="1">
+      <w:start w:val="1"/>
+      <w:numFmt w:val="lowerLetter"/>
+      <w:lvlText w:val="%5."/>
+      <w:lvlJc w:val="left"/>
+      <w:pPr>
+        <w:ind w:left="3600" w:hanging="360"/>
+      </w:pPr>
+    </w:lvl>
+    <w:lvl w:ilvl="5" w:tplc="240A001B" w:tentative="1">
+      <w:start w:val="1"/>
+      <w:numFmt w:val="lowerRoman"/>
+      <w:lvlText w:val="%6."/>
+      <w:lvlJc w:val="right"/>
+      <w:pPr>
+        <w:ind w:left="4320" w:hanging="180"/>
+      </w:pPr>
+    </w:lvl>
+    <w:lvl w:ilvl="6" w:tplc="240A000F" w:tentative="1">
+      <w:start w:val="1"/>
+      <w:numFmt w:val="decimal"/>
+      <w:lvlText w:val="%7."/>
+      <w:lvlJc w:val="left"/>
+      <w:pPr>
+        <w:ind w:left="5040" w:hanging="360"/>
+      </w:pPr>
+    </w:lvl>
+    <w:lvl w:ilvl="7" w:tplc="240A0019" w:tentative="1">
+      <w:start w:val="1"/>
+      <w:numFmt w:val="lowerLetter"/>
+      <w:lvlText w:val="%8."/>
+      <w:lvlJc w:val="left"/>
+      <w:pPr>
+        <w:ind w:left="5760" w:hanging="360"/>
+      </w:pPr>
+    </w:lvl>
+    <w:lvl w:ilvl="8" w:tplc="240A001B" w:tentative="1">
+      <w:start w:val="1"/>
+      <w:numFmt w:val="lowerRoman"/>
+      <w:lvlText w:val="%9."/>
+      <w:lvlJc w:val="right"/>
+      <w:pPr>
+        <w:ind w:left="6480" w:hanging="180"/>
+      </w:pPr>
+    </w:lvl>
+  </w:abstractNum>
   <w:num w:numId="1" w16cid:durableId="81341705">
+    <w:abstractNumId w:val="4"/>
+  </w:num>
+  <w:num w:numId="2" w16cid:durableId="1732076130">
+    <w:abstractNumId w:val="5"/>
+  </w:num>
+  <w:num w:numId="3" w16cid:durableId="103044485">
     <w:abstractNumId w:val="3"/>
   </w:num>
-  <w:num w:numId="2" w16cid:durableId="1732076130">
-    <w:abstractNumId w:val="4"/>
+  <w:num w:numId="4" w16cid:durableId="561059428">
+    <w:abstractNumId w:val="1"/>
   </w:num>
-  <w:num w:numId="3" w16cid:durableId="103044485">
+  <w:num w:numId="5" w16cid:durableId="811098739">
     <w:abstractNumId w:val="2"/>
   </w:num>
-  <w:num w:numId="4" w16cid:durableId="561059428">
+  <w:num w:numId="6" w16cid:durableId="217982442">
     <w:abstractNumId w:val="0"/>
-  </w:num>
-  <w:num w:numId="5" w16cid:durableId="811098739">
-    <w:abstractNumId w:val="1"/>
   </w:num>
 </w:numbering>
 </file>
